--- a/prieskumna_analyza.docx
+++ b/prieskumna_analyza.docx
@@ -4,38 +4,555 @@
   <w:body>
     <w:p>
       <w:pPr>
-        <w:pStyle w:val="Nadpis1"/>
-      </w:pPr>
-      <w:r>
+        <w:pStyle w:val="NormalWeb"/>
+        <w:spacing w:before="0" w:beforeAutospacing="0" w:after="0" w:afterAutospacing="0"/>
+        <w:jc w:val="center"/>
+        <w:rPr>
+          <w:b/>
+          <w:bCs/>
+          <w:color w:val="000000"/>
+          <w:sz w:val="48"/>
+          <w:szCs w:val="48"/>
+          <w:lang w:val="sk-SK"/>
+        </w:rPr>
+      </w:pPr>
+    </w:p>
+    <w:p>
+      <w:pPr>
+        <w:pStyle w:val="NormalWeb"/>
+        <w:spacing w:before="0" w:beforeAutospacing="0" w:after="0" w:afterAutospacing="0"/>
+        <w:jc w:val="center"/>
+        <w:rPr>
+          <w:b/>
+          <w:bCs/>
+          <w:color w:val="000000"/>
+          <w:sz w:val="48"/>
+          <w:szCs w:val="48"/>
+          <w:lang w:val="sk-SK"/>
+        </w:rPr>
+      </w:pPr>
+    </w:p>
+    <w:p>
+      <w:pPr>
+        <w:pStyle w:val="NormalWeb"/>
+        <w:spacing w:before="0" w:beforeAutospacing="0" w:after="0" w:afterAutospacing="0"/>
+        <w:jc w:val="center"/>
+        <w:rPr>
+          <w:b/>
+          <w:bCs/>
+          <w:color w:val="000000"/>
+          <w:sz w:val="48"/>
+          <w:szCs w:val="48"/>
+          <w:lang w:val="sk-SK"/>
+        </w:rPr>
+      </w:pPr>
+    </w:p>
+    <w:p>
+      <w:pPr>
+        <w:pStyle w:val="NormalWeb"/>
+        <w:spacing w:before="0" w:beforeAutospacing="0" w:after="0" w:afterAutospacing="0"/>
+        <w:jc w:val="center"/>
+        <w:rPr>
+          <w:b/>
+          <w:bCs/>
+          <w:color w:val="000000"/>
+          <w:sz w:val="48"/>
+          <w:szCs w:val="48"/>
+          <w:lang w:val="sk-SK"/>
+        </w:rPr>
+      </w:pPr>
+    </w:p>
+    <w:p>
+      <w:pPr>
+        <w:pStyle w:val="NormalWeb"/>
+        <w:spacing w:before="0" w:beforeAutospacing="0" w:after="0" w:afterAutospacing="0"/>
+        <w:jc w:val="center"/>
+        <w:rPr>
+          <w:b/>
+          <w:bCs/>
+          <w:color w:val="000000"/>
+          <w:sz w:val="48"/>
+          <w:szCs w:val="48"/>
+          <w:lang w:val="sk-SK"/>
+        </w:rPr>
+      </w:pPr>
+    </w:p>
+    <w:p>
+      <w:pPr>
+        <w:pStyle w:val="NormalWeb"/>
+        <w:spacing w:before="0" w:beforeAutospacing="0" w:after="0" w:afterAutospacing="0"/>
+        <w:jc w:val="center"/>
+        <w:rPr>
+          <w:b/>
+          <w:bCs/>
+          <w:color w:val="000000"/>
+          <w:sz w:val="48"/>
+          <w:szCs w:val="48"/>
+          <w:lang w:val="sk-SK"/>
+        </w:rPr>
+      </w:pPr>
+    </w:p>
+    <w:p>
+      <w:pPr>
+        <w:pStyle w:val="NormalWeb"/>
+        <w:spacing w:before="0" w:beforeAutospacing="0" w:after="0" w:afterAutospacing="0"/>
+        <w:jc w:val="center"/>
+        <w:rPr>
+          <w:color w:val="000000"/>
+          <w:lang w:val="sk-SK"/>
+        </w:rPr>
+      </w:pPr>
+      <w:r>
+        <w:rPr>
+          <w:b/>
+          <w:bCs/>
+          <w:color w:val="000000"/>
+          <w:sz w:val="48"/>
+          <w:szCs w:val="48"/>
+          <w:lang w:val="sk-SK"/>
+        </w:rPr>
+        <w:t>Slovenská technická univerzita</w:t>
+      </w:r>
+    </w:p>
+    <w:p>
+      <w:pPr>
+        <w:spacing w:after="240"/>
+        <w:rPr>
+          <w:color w:val="000000"/>
+        </w:rPr>
+      </w:pPr>
+      <w:r>
+        <w:rPr>
+          <w:color w:val="000000"/>
+        </w:rPr>
+        <w:br/>
+      </w:r>
+      <w:r>
+        <w:rPr>
+          <w:color w:val="000000"/>
+        </w:rPr>
+        <w:br/>
+      </w:r>
+      <w:r>
+        <w:rPr>
+          <w:color w:val="000000"/>
+        </w:rPr>
+        <w:br/>
+      </w:r>
+    </w:p>
+    <w:p>
+      <w:pPr>
+        <w:pStyle w:val="NormalWeb"/>
+        <w:spacing w:before="0" w:beforeAutospacing="0" w:after="0" w:afterAutospacing="0"/>
+        <w:ind w:hanging="360"/>
+        <w:jc w:val="center"/>
+        <w:rPr>
+          <w:color w:val="000000"/>
+          <w:lang w:val="sk-SK"/>
+        </w:rPr>
+      </w:pPr>
+      <w:r>
+        <w:rPr>
+          <w:b/>
+          <w:bCs/>
+          <w:color w:val="000000"/>
+          <w:sz w:val="40"/>
+          <w:szCs w:val="40"/>
+          <w:lang w:val="sk-SK"/>
+        </w:rPr>
+        <w:t>Fakulta informatiky a informačných technológií</w:t>
+      </w:r>
+    </w:p>
+    <w:p>
+      <w:pPr>
+        <w:spacing w:after="240"/>
+        <w:rPr>
+          <w:color w:val="000000"/>
+        </w:rPr>
+      </w:pPr>
+      <w:r>
+        <w:rPr>
+          <w:color w:val="000000"/>
+        </w:rPr>
+        <w:br/>
+      </w:r>
+      <w:r>
+        <w:rPr>
+          <w:color w:val="000000"/>
+        </w:rPr>
+        <w:br/>
+      </w:r>
+      <w:r>
+        <w:rPr>
+          <w:color w:val="000000"/>
+        </w:rPr>
+        <w:br/>
+      </w:r>
+      <w:r>
+        <w:rPr>
+          <w:color w:val="000000"/>
+        </w:rPr>
+        <w:br/>
+      </w:r>
+      <w:r>
+        <w:rPr>
+          <w:color w:val="000000"/>
+        </w:rPr>
+        <w:br/>
+      </w:r>
+      <w:r>
+        <w:rPr>
+          <w:color w:val="000000"/>
+        </w:rPr>
+        <w:br/>
+      </w:r>
+    </w:p>
+    <w:p>
+      <w:pPr>
+        <w:pStyle w:val="Heading2"/>
+        <w:spacing w:before="360"/>
+        <w:ind w:hanging="360"/>
+        <w:jc w:val="center"/>
+        <w:rPr>
+          <w:color w:val="000000"/>
+          <w:sz w:val="32"/>
+          <w:szCs w:val="28"/>
+        </w:rPr>
+      </w:pPr>
+      <w:r>
+        <w:rPr>
+          <w:color w:val="000000"/>
+          <w:sz w:val="32"/>
+          <w:szCs w:val="28"/>
+        </w:rPr>
+        <w:t>OZNAL</w:t>
+      </w:r>
+    </w:p>
+    <w:p>
+      <w:pPr>
+        <w:spacing w:after="240"/>
+        <w:rPr>
+          <w:color w:val="000000"/>
+        </w:rPr>
+      </w:pPr>
+      <w:r>
+        <w:rPr>
+          <w:color w:val="000000"/>
+        </w:rPr>
+        <w:br/>
+      </w:r>
+    </w:p>
+    <w:p>
+      <w:pPr>
+        <w:spacing w:after="240"/>
+        <w:jc w:val="center"/>
+        <w:rPr>
+          <w:color w:val="000000"/>
+        </w:rPr>
+      </w:pPr>
+      <w:r>
+        <w:rPr>
+          <w:rFonts w:asciiTheme="majorHAnsi" w:eastAsiaTheme="majorEastAsia" w:hAnsiTheme="majorHAnsi" w:cstheme="majorBidi"/>
+          <w:b/>
+          <w:color w:val="000000"/>
+          <w:sz w:val="36"/>
+          <w:szCs w:val="32"/>
+        </w:rPr>
+        <w:t xml:space="preserve">1. </w:t>
+      </w:r>
+      <w:proofErr w:type="spellStart"/>
+      <w:r>
+        <w:rPr>
+          <w:rFonts w:asciiTheme="majorHAnsi" w:eastAsiaTheme="majorEastAsia" w:hAnsiTheme="majorHAnsi" w:cstheme="majorBidi"/>
+          <w:b/>
+          <w:color w:val="000000"/>
+          <w:sz w:val="36"/>
+          <w:szCs w:val="32"/>
+        </w:rPr>
+        <w:t>priebežna</w:t>
+      </w:r>
+      <w:proofErr w:type="spellEnd"/>
+      <w:r>
+        <w:rPr>
+          <w:rFonts w:asciiTheme="majorHAnsi" w:eastAsiaTheme="majorEastAsia" w:hAnsiTheme="majorHAnsi" w:cstheme="majorBidi"/>
+          <w:b/>
+          <w:color w:val="000000"/>
+          <w:sz w:val="36"/>
+          <w:szCs w:val="32"/>
+        </w:rPr>
+        <w:t xml:space="preserve">́ </w:t>
+      </w:r>
+      <w:proofErr w:type="spellStart"/>
+      <w:r>
+        <w:rPr>
+          <w:rFonts w:asciiTheme="majorHAnsi" w:eastAsiaTheme="majorEastAsia" w:hAnsiTheme="majorHAnsi" w:cstheme="majorBidi"/>
+          <w:b/>
+          <w:color w:val="000000"/>
+          <w:sz w:val="36"/>
+          <w:szCs w:val="32"/>
+        </w:rPr>
+        <w:t>správa</w:t>
+      </w:r>
+      <w:proofErr w:type="spellEnd"/>
+      <w:r>
+        <w:rPr>
+          <w:color w:val="000000"/>
+        </w:rPr>
+        <w:br/>
+      </w:r>
+      <w:r>
+        <w:rPr>
+          <w:color w:val="000000"/>
+        </w:rPr>
+        <w:br/>
+      </w:r>
+      <w:r>
+        <w:rPr>
+          <w:color w:val="000000"/>
+        </w:rPr>
+        <w:br/>
+      </w:r>
+      <w:r>
+        <w:rPr>
+          <w:color w:val="000000"/>
+        </w:rPr>
+        <w:br/>
+      </w:r>
+      <w:r>
+        <w:rPr>
+          <w:color w:val="000000"/>
+        </w:rPr>
+        <w:br/>
+      </w:r>
+      <w:r>
+        <w:rPr>
+          <w:color w:val="000000"/>
+        </w:rPr>
+        <w:br/>
+      </w:r>
+      <w:r>
+        <w:rPr>
+          <w:color w:val="000000"/>
+        </w:rPr>
+        <w:br/>
+      </w:r>
+      <w:r>
+        <w:rPr>
+          <w:color w:val="000000"/>
+        </w:rPr>
+        <w:br/>
+      </w:r>
+      <w:r>
+        <w:rPr>
+          <w:color w:val="000000"/>
+        </w:rPr>
+        <w:br/>
+      </w:r>
+      <w:r>
+        <w:rPr>
+          <w:color w:val="000000"/>
+        </w:rPr>
+        <w:br/>
+      </w:r>
+    </w:p>
+    <w:p>
+      <w:pPr>
+        <w:pStyle w:val="NormalWeb"/>
+        <w:spacing w:before="0" w:beforeAutospacing="0" w:after="0" w:afterAutospacing="0"/>
+        <w:ind w:hanging="360"/>
+        <w:rPr>
+          <w:color w:val="000000"/>
+          <w:lang w:val="sk-SK"/>
+        </w:rPr>
+      </w:pPr>
+      <w:r>
+        <w:rPr>
+          <w:b/>
+          <w:bCs/>
+          <w:color w:val="000000"/>
+          <w:lang w:val="sk-SK"/>
+        </w:rPr>
+        <w:t>Autori:</w:t>
+      </w:r>
+      <w:r>
+        <w:rPr>
+          <w:b/>
+          <w:bCs/>
+          <w:color w:val="000000"/>
+          <w:lang w:val="sk-SK"/>
+        </w:rPr>
+        <w:t xml:space="preserve"> </w:t>
+      </w:r>
+      <w:r>
+        <w:rPr>
+          <w:b/>
+          <w:bCs/>
+          <w:color w:val="000000"/>
+          <w:lang w:val="sk-SK"/>
+        </w:rPr>
+        <w:t>Bc. Martin Grega, Bc. Šimon Zaťko</w:t>
+      </w:r>
+    </w:p>
+    <w:p>
+      <w:pPr>
+        <w:pStyle w:val="NormalWeb"/>
+        <w:spacing w:before="0" w:beforeAutospacing="0" w:after="0" w:afterAutospacing="0"/>
+        <w:ind w:hanging="360"/>
+        <w:rPr>
+          <w:lang w:val="sk-SK"/>
+        </w:rPr>
+      </w:pPr>
+      <w:r>
+        <w:rPr>
+          <w:b/>
+          <w:bCs/>
+          <w:color w:val="000000"/>
+          <w:lang w:val="sk-SK"/>
+        </w:rPr>
+        <w:t xml:space="preserve">Cvičiaci: Ing. Róbert </w:t>
+      </w:r>
+      <w:proofErr w:type="spellStart"/>
+      <w:r>
+        <w:rPr>
+          <w:b/>
+          <w:bCs/>
+          <w:color w:val="000000"/>
+          <w:lang w:val="sk-SK"/>
+        </w:rPr>
+        <w:t>Móro</w:t>
+      </w:r>
+      <w:proofErr w:type="spellEnd"/>
+      <w:r>
+        <w:rPr>
+          <w:b/>
+          <w:bCs/>
+          <w:color w:val="000000"/>
+          <w:lang w:val="sk-SK"/>
+        </w:rPr>
+        <w:t>, PhD.</w:t>
+      </w:r>
+    </w:p>
+    <w:p>
+      <w:pPr>
+        <w:jc w:val="left"/>
+        <w:rPr>
+          <w:rFonts w:asciiTheme="majorHAnsi" w:eastAsiaTheme="majorEastAsia" w:hAnsiTheme="majorHAnsi" w:cstheme="majorBidi"/>
+          <w:b/>
+          <w:color w:val="000000" w:themeColor="text1"/>
+          <w:sz w:val="36"/>
+          <w:szCs w:val="32"/>
+        </w:rPr>
+      </w:pPr>
+      <w:r>
+        <w:rPr>
+          <w:rFonts w:asciiTheme="majorHAnsi" w:eastAsiaTheme="majorEastAsia" w:hAnsiTheme="majorHAnsi" w:cstheme="majorBidi"/>
+          <w:b/>
+          <w:color w:val="000000" w:themeColor="text1"/>
+          <w:sz w:val="36"/>
+          <w:szCs w:val="32"/>
+        </w:rPr>
+        <w:br w:type="page"/>
+      </w:r>
+    </w:p>
+    <w:p>
+      <w:pPr>
+        <w:pStyle w:val="Heading1"/>
+      </w:pPr>
+      <w:r>
+        <w:lastRenderedPageBreak/>
         <w:t>Prieskumná analýza dát</w:t>
       </w:r>
     </w:p>
-    <w:p/>
-    <w:p>
-      <w:r>
-        <w:t xml:space="preserve">Na projekt sme vybrali dáta o ojazdených autách z webu kaggle.com. </w:t>
-      </w:r>
-      <w:proofErr w:type="spellStart"/>
-      <w:r>
-        <w:t>Link</w:t>
-      </w:r>
-      <w:proofErr w:type="spellEnd"/>
-      <w:r>
-        <w:t xml:space="preserve">: </w:t>
-      </w:r>
-      <w:hyperlink r:id="rId4" w:history="1">
+    <w:p>
+      <w:r>
+        <w:t xml:space="preserve">     </w:t>
+      </w:r>
+      <w:r>
+        <w:t>Na</w:t>
+      </w:r>
+      <w:r>
+        <w:t xml:space="preserve"> náš semestrálny</w:t>
+      </w:r>
+      <w:r>
+        <w:t xml:space="preserve"> projekt sme</w:t>
+      </w:r>
+      <w:r>
+        <w:t xml:space="preserve"> si</w:t>
+      </w:r>
+      <w:r>
+        <w:t xml:space="preserve"> vybrali dáta o ojazdených autách z webu kaggle.com</w:t>
+      </w:r>
+      <w:r>
+        <w:t xml:space="preserve"> (</w:t>
+      </w:r>
+      <w:hyperlink r:id="rId6" w:history="1">
         <w:r>
           <w:rPr>
-            <w:rStyle w:val="Hypertextovprepojenie"/>
+            <w:rStyle w:val="Hyperlink"/>
           </w:rPr>
-          <w:t>https://www.kaggle.com/avikasliwal/used-cars-price-prediction</w:t>
+          <w:t>https://www.kaggle.com/avikasliwal/used-cars-pri</w:t>
+        </w:r>
+        <w:r>
+          <w:rPr>
+            <w:rStyle w:val="Hyperlink"/>
+          </w:rPr>
+          <w:t>c</w:t>
+        </w:r>
+        <w:r>
+          <w:rPr>
+            <w:rStyle w:val="Hyperlink"/>
+          </w:rPr>
+          <w:t>e-prediction</w:t>
         </w:r>
       </w:hyperlink>
       <w:r>
+        <w:t xml:space="preserve">). Tento </w:t>
+      </w:r>
+      <w:proofErr w:type="spellStart"/>
+      <w:r>
+        <w:t>dataset</w:t>
+      </w:r>
+      <w:proofErr w:type="spellEnd"/>
+      <w:r>
+        <w:t xml:space="preserve"> sme si vybrali, pretože sa obaja zaujímame o autá a tu máme k dispozícii dostatok atribútov s rôznymi </w:t>
+      </w:r>
+      <w:r>
         <w:t xml:space="preserve"> </w:t>
       </w:r>
       <w:r>
-        <w:t xml:space="preserve"> Dáta obsahujú informácie o názve auta, mieste, kde sa predáva auto, rok výroby, najazdené kilometre, typ pohonnej hmoty pre auto, typ prevodovky, koľko majiteľov malo auto, </w:t>
+        <w:t>typmi a distribúciou dát. Okrem toho obsahuje a</w:t>
+      </w:r>
+      <w:r>
+        <w:t>j</w:t>
+      </w:r>
+      <w:r>
+        <w:t> niekoľko problémov, ktoré je potrebné vyriešiť a tak si osvojíme metódy spracovávanie dát a všetky úloh</w:t>
+      </w:r>
+      <w:r>
+        <w:t>y</w:t>
+      </w:r>
+      <w:r>
+        <w:t xml:space="preserve"> dátovej anal</w:t>
+      </w:r>
+      <w:r>
+        <w:t>ý</w:t>
+      </w:r>
+      <w:r>
+        <w:t>zy</w:t>
+      </w:r>
+      <w:r>
+        <w:t xml:space="preserve"> a strojového učenia</w:t>
+      </w:r>
+      <w:r>
+        <w:t xml:space="preserve">. </w:t>
+      </w:r>
+    </w:p>
+    <w:p>
+      <w:r>
+        <w:t xml:space="preserve">     </w:t>
+      </w:r>
+      <w:r>
+        <w:t xml:space="preserve">Dáta obsahujú informácie o názve auta, mieste, kde sa predáva auto, rok výroby, najazdené kilometre, typ pohonnej hmoty pre auto, typ prevodovky, koľko majiteľov malo auto, </w:t>
       </w:r>
       <w:r>
         <w:t xml:space="preserve"> spotreba auta, zdvihový objem motora, výkon vozidla, </w:t>
@@ -46,19 +563,19 @@
     </w:p>
     <w:p>
       <w:r>
+        <w:t>Ukážka prvých troch riadkov dát:</w:t>
+      </w:r>
+    </w:p>
+    <w:p>
+      <w:r>
+        <w:rPr>
+          <w:noProof/>
+        </w:rPr>
         <w:drawing>
-          <wp:anchor distT="0" distB="0" distL="114300" distR="114300" simplePos="0" relativeHeight="251658240" behindDoc="0" locked="0" layoutInCell="1" allowOverlap="1" wp14:anchorId="7A74109D" wp14:editId="5D44D071">
-            <wp:simplePos x="0" y="0"/>
-            <wp:positionH relativeFrom="margin">
-              <wp:posOffset>-519430</wp:posOffset>
-            </wp:positionH>
-            <wp:positionV relativeFrom="paragraph">
-              <wp:posOffset>300990</wp:posOffset>
-            </wp:positionV>
-            <wp:extent cx="6943725" cy="1050290"/>
-            <wp:effectExtent l="0" t="0" r="9525" b="0"/>
-            <wp:wrapSquare wrapText="bothSides"/>
-            <wp:docPr id="1" name="Obrázok 1"/>
+          <wp:inline distT="0" distB="0" distL="0" distR="0" wp14:anchorId="12DEBA18" wp14:editId="410497F6">
+            <wp:extent cx="5760720" cy="845820"/>
+            <wp:effectExtent l="0" t="0" r="635" b="4445"/>
+            <wp:docPr id="3" name="Picture 3" descr="A screenshot of a cell phone&#10;&#10;Description automatically generated"/>
             <wp:cNvGraphicFramePr>
               <a:graphicFrameLocks xmlns:a="http://schemas.openxmlformats.org/drawingml/2006/main" noChangeAspect="1"/>
             </wp:cNvGraphicFramePr>
@@ -66,11 +583,11 @@
               <a:graphicData uri="http://schemas.openxmlformats.org/drawingml/2006/picture">
                 <pic:pic xmlns:pic="http://schemas.openxmlformats.org/drawingml/2006/picture">
                   <pic:nvPicPr>
-                    <pic:cNvPr id="1" name=""/>
+                    <pic:cNvPr id="3" name="screenshot.png"/>
                     <pic:cNvPicPr/>
                   </pic:nvPicPr>
                   <pic:blipFill>
-                    <a:blip r:embed="rId5">
+                    <a:blip r:embed="rId7" cstate="print">
                       <a:extLst>
                         <a:ext uri="{28A0092B-C50C-407E-A947-70E740481C1C}">
                           <a14:useLocalDpi xmlns:a14="http://schemas.microsoft.com/office/drawing/2010/main" val="0"/>
@@ -84,7 +601,7 @@
                   <pic:spPr>
                     <a:xfrm>
                       <a:off x="0" y="0"/>
-                      <a:ext cx="6943725" cy="1050290"/>
+                      <a:ext cx="5760720" cy="845820"/>
                     </a:xfrm>
                     <a:prstGeom prst="rect">
                       <a:avLst/>
@@ -93,34 +610,26 @@
                 </pic:pic>
               </a:graphicData>
             </a:graphic>
-            <wp14:sizeRelH relativeFrom="margin">
-              <wp14:pctWidth>0</wp14:pctWidth>
-            </wp14:sizeRelH>
-            <wp14:sizeRelV relativeFrom="margin">
-              <wp14:pctHeight>0</wp14:pctHeight>
-            </wp14:sizeRelV>
-          </wp:anchor>
+          </wp:inline>
         </w:drawing>
       </w:r>
-      <w:r>
-        <w:t>Ukážka prvých troch riadkov dát:</w:t>
-      </w:r>
     </w:p>
     <w:p/>
     <w:p>
       <w:pPr>
-        <w:pStyle w:val="Nadpis2"/>
-      </w:pPr>
-      <w:r>
-        <w:t>Analýza dát</w:t>
+        <w:pStyle w:val="Heading2"/>
+        <w:ind w:left="0"/>
+      </w:pPr>
+      <w:r>
+        <w:t>Opis</w:t>
+      </w:r>
+      <w:r>
+        <w:t xml:space="preserve"> dát</w:t>
       </w:r>
     </w:p>
     <w:p>
       <w:pPr>
         <w:ind w:firstLine="284"/>
-        <w:rPr>
-          <w:lang w:val="en-US"/>
-        </w:rPr>
       </w:pPr>
       <w:r>
         <w:t>Dáta obsahujú 6019 riadkov záznamov</w:t>
@@ -129,78 +638,1248 @@
         <w:t xml:space="preserve">. V 5-tich stĺpcoch z 13 máme nulové hodnoty. Na základe ďalšej analýzy sa rozhodneme, či a ako budeme dané hodnoty dopĺňať. Ak sa pozrieme na unikátne hodnoty v stĺpcoch, tak ich počty sú celkovo nevýrazné, u väčšiny v rozmedzí &lt;2,540&gt;.  Tri stĺpce majú výrazne viac unikátnych hodnôt, čo ale vychádza z podstaty ich informácií (názov auta, najazdené kilometre, cena). </w:t>
       </w:r>
     </w:p>
+    <w:tbl>
+      <w:tblPr>
+        <w:tblStyle w:val="TableGrid"/>
+        <w:tblW w:w="5000" w:type="pct"/>
+        <w:tblLook w:val="04A0" w:firstRow="1" w:lastRow="0" w:firstColumn="1" w:lastColumn="0" w:noHBand="0" w:noVBand="1"/>
+      </w:tblPr>
+      <w:tblGrid>
+        <w:gridCol w:w="1414"/>
+        <w:gridCol w:w="991"/>
+        <w:gridCol w:w="1276"/>
+        <w:gridCol w:w="1985"/>
+        <w:gridCol w:w="3396"/>
+      </w:tblGrid>
+      <w:tr>
+        <w:tc>
+          <w:tcPr>
+            <w:tcW w:w="780" w:type="pct"/>
+          </w:tcPr>
+          <w:p>
+            <w:pPr>
+              <w:rPr>
+                <w:i/>
+                <w:iCs/>
+                <w:lang w:val="en-GB"/>
+              </w:rPr>
+            </w:pPr>
+          </w:p>
+        </w:tc>
+        <w:tc>
+          <w:tcPr>
+            <w:tcW w:w="547" w:type="pct"/>
+          </w:tcPr>
+          <w:p>
+            <w:pPr>
+              <w:rPr>
+                <w:i/>
+                <w:iCs/>
+              </w:rPr>
+            </w:pPr>
+            <w:r>
+              <w:rPr>
+                <w:i/>
+                <w:iCs/>
+              </w:rPr>
+              <w:t>Nulové hodnoty</w:t>
+            </w:r>
+          </w:p>
+        </w:tc>
+        <w:tc>
+          <w:tcPr>
+            <w:tcW w:w="704" w:type="pct"/>
+          </w:tcPr>
+          <w:p>
+            <w:pPr>
+              <w:rPr>
+                <w:i/>
+                <w:iCs/>
+              </w:rPr>
+            </w:pPr>
+            <w:r>
+              <w:rPr>
+                <w:i/>
+                <w:iCs/>
+              </w:rPr>
+              <w:t>Unikátne hodnoty</w:t>
+            </w:r>
+          </w:p>
+        </w:tc>
+        <w:tc>
+          <w:tcPr>
+            <w:tcW w:w="1095" w:type="pct"/>
+          </w:tcPr>
+          <w:p>
+            <w:pPr>
+              <w:rPr>
+                <w:i/>
+                <w:iCs/>
+              </w:rPr>
+            </w:pPr>
+            <w:r>
+              <w:rPr>
+                <w:i/>
+                <w:iCs/>
+              </w:rPr>
+              <w:t>Najčastejšia hodnota</w:t>
+            </w:r>
+          </w:p>
+        </w:tc>
+        <w:tc>
+          <w:tcPr>
+            <w:tcW w:w="1874" w:type="pct"/>
+          </w:tcPr>
+          <w:p>
+            <w:pPr>
+              <w:rPr>
+                <w:i/>
+                <w:iCs/>
+              </w:rPr>
+            </w:pPr>
+            <w:r>
+              <w:rPr>
+                <w:i/>
+                <w:iCs/>
+              </w:rPr>
+              <w:t>Identifikovaný problém</w:t>
+            </w:r>
+          </w:p>
+        </w:tc>
+      </w:tr>
+      <w:tr>
+        <w:trPr>
+          <w:trHeight w:val="564"/>
+        </w:trPr>
+        <w:tc>
+          <w:tcPr>
+            <w:tcW w:w="780" w:type="pct"/>
+          </w:tcPr>
+          <w:p>
+            <w:pPr>
+              <w:rPr>
+                <w:i/>
+                <w:iCs/>
+                <w:lang w:val="en-GB"/>
+              </w:rPr>
+            </w:pPr>
+            <w:r>
+              <w:rPr>
+                <w:i/>
+                <w:iCs/>
+                <w:lang w:val="en-GB"/>
+              </w:rPr>
+              <w:t>Name</w:t>
+            </w:r>
+          </w:p>
+        </w:tc>
+        <w:tc>
+          <w:tcPr>
+            <w:tcW w:w="547" w:type="pct"/>
+          </w:tcPr>
+          <w:p>
+            <w:r>
+              <w:t>0</w:t>
+            </w:r>
+          </w:p>
+        </w:tc>
+        <w:tc>
+          <w:tcPr>
+            <w:tcW w:w="704" w:type="pct"/>
+          </w:tcPr>
+          <w:p>
+            <w:r>
+              <w:t>1876</w:t>
+            </w:r>
+          </w:p>
+        </w:tc>
+        <w:tc>
+          <w:tcPr>
+            <w:tcW w:w="1095" w:type="pct"/>
+          </w:tcPr>
+          <w:p>
+            <w:pPr>
+              <w:jc w:val="left"/>
+            </w:pPr>
+            <w:proofErr w:type="spellStart"/>
+            <w:r>
+              <w:rPr>
+                <w:rFonts w:ascii="Helvetica Neue" w:hAnsi="Helvetica Neue"/>
+                <w:color w:val="000000"/>
+                <w:sz w:val="21"/>
+                <w:szCs w:val="21"/>
+                <w:shd w:val="clear" w:color="auto" w:fill="FFFFFF"/>
+              </w:rPr>
+              <w:t>Mahindra</w:t>
+            </w:r>
+            <w:proofErr w:type="spellEnd"/>
+            <w:r>
+              <w:rPr>
+                <w:rFonts w:ascii="Helvetica Neue" w:hAnsi="Helvetica Neue"/>
+                <w:color w:val="000000"/>
+                <w:sz w:val="21"/>
+                <w:szCs w:val="21"/>
+                <w:shd w:val="clear" w:color="auto" w:fill="FFFFFF"/>
+              </w:rPr>
+              <w:t xml:space="preserve"> XUV500 W8 2WD</w:t>
+            </w:r>
+          </w:p>
+        </w:tc>
+        <w:tc>
+          <w:tcPr>
+            <w:tcW w:w="1874" w:type="pct"/>
+          </w:tcPr>
+          <w:p>
+            <w:r>
+              <w:t>-</w:t>
+            </w:r>
+          </w:p>
+        </w:tc>
+      </w:tr>
+      <w:tr>
+        <w:tc>
+          <w:tcPr>
+            <w:tcW w:w="780" w:type="pct"/>
+          </w:tcPr>
+          <w:p>
+            <w:pPr>
+              <w:rPr>
+                <w:i/>
+                <w:iCs/>
+                <w:lang w:val="en-GB"/>
+              </w:rPr>
+            </w:pPr>
+            <w:r>
+              <w:rPr>
+                <w:i/>
+                <w:iCs/>
+                <w:lang w:val="en-GB"/>
+              </w:rPr>
+              <w:t>Location</w:t>
+            </w:r>
+          </w:p>
+        </w:tc>
+        <w:tc>
+          <w:tcPr>
+            <w:tcW w:w="547" w:type="pct"/>
+          </w:tcPr>
+          <w:p>
+            <w:r>
+              <w:t>0</w:t>
+            </w:r>
+          </w:p>
+        </w:tc>
+        <w:tc>
+          <w:tcPr>
+            <w:tcW w:w="704" w:type="pct"/>
+          </w:tcPr>
+          <w:p>
+            <w:r>
+              <w:t>11</w:t>
+            </w:r>
+          </w:p>
+        </w:tc>
+        <w:tc>
+          <w:tcPr>
+            <w:tcW w:w="1095" w:type="pct"/>
+          </w:tcPr>
+          <w:p>
+            <w:proofErr w:type="spellStart"/>
+            <w:r>
+              <w:t>Mumbai</w:t>
+            </w:r>
+            <w:proofErr w:type="spellEnd"/>
+          </w:p>
+        </w:tc>
+        <w:tc>
+          <w:tcPr>
+            <w:tcW w:w="1874" w:type="pct"/>
+          </w:tcPr>
+          <w:p>
+            <w:r>
+              <w:t>-</w:t>
+            </w:r>
+          </w:p>
+        </w:tc>
+      </w:tr>
+      <w:tr>
+        <w:tc>
+          <w:tcPr>
+            <w:tcW w:w="780" w:type="pct"/>
+          </w:tcPr>
+          <w:p>
+            <w:pPr>
+              <w:rPr>
+                <w:i/>
+                <w:iCs/>
+                <w:lang w:val="en-GB"/>
+              </w:rPr>
+            </w:pPr>
+            <w:r>
+              <w:rPr>
+                <w:i/>
+                <w:iCs/>
+                <w:lang w:val="en-GB"/>
+              </w:rPr>
+              <w:t>Year</w:t>
+            </w:r>
+          </w:p>
+        </w:tc>
+        <w:tc>
+          <w:tcPr>
+            <w:tcW w:w="547" w:type="pct"/>
+          </w:tcPr>
+          <w:p>
+            <w:r>
+              <w:t>0</w:t>
+            </w:r>
+          </w:p>
+        </w:tc>
+        <w:tc>
+          <w:tcPr>
+            <w:tcW w:w="704" w:type="pct"/>
+          </w:tcPr>
+          <w:p>
+            <w:r>
+              <w:t>22</w:t>
+            </w:r>
+          </w:p>
+        </w:tc>
+        <w:tc>
+          <w:tcPr>
+            <w:tcW w:w="1095" w:type="pct"/>
+          </w:tcPr>
+          <w:p>
+            <w:r>
+              <w:t>2014</w:t>
+            </w:r>
+          </w:p>
+        </w:tc>
+        <w:tc>
+          <w:tcPr>
+            <w:tcW w:w="1874" w:type="pct"/>
+          </w:tcPr>
+          <w:p>
+            <w:r>
+              <w:t>-</w:t>
+            </w:r>
+          </w:p>
+        </w:tc>
+      </w:tr>
+      <w:tr>
+        <w:tc>
+          <w:tcPr>
+            <w:tcW w:w="780" w:type="pct"/>
+          </w:tcPr>
+          <w:p>
+            <w:pPr>
+              <w:rPr>
+                <w:i/>
+                <w:iCs/>
+                <w:lang w:val="en-GB"/>
+              </w:rPr>
+            </w:pPr>
+            <w:proofErr w:type="spellStart"/>
+            <w:r>
+              <w:rPr>
+                <w:i/>
+                <w:iCs/>
+                <w:lang w:val="en-GB"/>
+              </w:rPr>
+              <w:t>KmDriven</w:t>
+            </w:r>
+            <w:proofErr w:type="spellEnd"/>
+          </w:p>
+        </w:tc>
+        <w:tc>
+          <w:tcPr>
+            <w:tcW w:w="547" w:type="pct"/>
+          </w:tcPr>
+          <w:p>
+            <w:r>
+              <w:t>0</w:t>
+            </w:r>
+          </w:p>
+        </w:tc>
+        <w:tc>
+          <w:tcPr>
+            <w:tcW w:w="704" w:type="pct"/>
+          </w:tcPr>
+          <w:p>
+            <w:r>
+              <w:t>3093</w:t>
+            </w:r>
+          </w:p>
+        </w:tc>
+        <w:tc>
+          <w:tcPr>
+            <w:tcW w:w="1095" w:type="pct"/>
+          </w:tcPr>
+          <w:p>
+            <w:r>
+              <w:t>60000</w:t>
+            </w:r>
+          </w:p>
+        </w:tc>
+        <w:tc>
+          <w:tcPr>
+            <w:tcW w:w="1874" w:type="pct"/>
+          </w:tcPr>
+          <w:p>
+            <w:r>
+              <w:t xml:space="preserve">1 veľmi vzdialený </w:t>
+            </w:r>
+            <w:proofErr w:type="spellStart"/>
+            <w:r>
+              <w:t>outlier</w:t>
+            </w:r>
+            <w:proofErr w:type="spellEnd"/>
+          </w:p>
+        </w:tc>
+      </w:tr>
+      <w:tr>
+        <w:tc>
+          <w:tcPr>
+            <w:tcW w:w="780" w:type="pct"/>
+          </w:tcPr>
+          <w:p>
+            <w:pPr>
+              <w:rPr>
+                <w:i/>
+                <w:iCs/>
+                <w:lang w:val="en-GB"/>
+              </w:rPr>
+            </w:pPr>
+            <w:proofErr w:type="spellStart"/>
+            <w:r>
+              <w:rPr>
+                <w:i/>
+                <w:iCs/>
+                <w:lang w:val="en-GB"/>
+              </w:rPr>
+              <w:t>FuelType</w:t>
+            </w:r>
+            <w:proofErr w:type="spellEnd"/>
+          </w:p>
+        </w:tc>
+        <w:tc>
+          <w:tcPr>
+            <w:tcW w:w="547" w:type="pct"/>
+          </w:tcPr>
+          <w:p>
+            <w:r>
+              <w:t>0</w:t>
+            </w:r>
+          </w:p>
+        </w:tc>
+        <w:tc>
+          <w:tcPr>
+            <w:tcW w:w="704" w:type="pct"/>
+          </w:tcPr>
+          <w:p>
+            <w:r>
+              <w:t>5</w:t>
+            </w:r>
+          </w:p>
+        </w:tc>
+        <w:tc>
+          <w:tcPr>
+            <w:tcW w:w="1095" w:type="pct"/>
+          </w:tcPr>
+          <w:p>
+            <w:proofErr w:type="spellStart"/>
+            <w:r>
+              <w:t>Diesel</w:t>
+            </w:r>
+            <w:proofErr w:type="spellEnd"/>
+          </w:p>
+        </w:tc>
+        <w:tc>
+          <w:tcPr>
+            <w:tcW w:w="1874" w:type="pct"/>
+          </w:tcPr>
+          <w:p>
+            <w:r>
+              <w:t>-</w:t>
+            </w:r>
+          </w:p>
+        </w:tc>
+      </w:tr>
+      <w:tr>
+        <w:tc>
+          <w:tcPr>
+            <w:tcW w:w="780" w:type="pct"/>
+          </w:tcPr>
+          <w:p>
+            <w:pPr>
+              <w:rPr>
+                <w:i/>
+                <w:iCs/>
+                <w:lang w:val="en-GB"/>
+              </w:rPr>
+            </w:pPr>
+            <w:r>
+              <w:rPr>
+                <w:i/>
+                <w:iCs/>
+                <w:lang w:val="en-GB"/>
+              </w:rPr>
+              <w:t>Transmission</w:t>
+            </w:r>
+          </w:p>
+        </w:tc>
+        <w:tc>
+          <w:tcPr>
+            <w:tcW w:w="547" w:type="pct"/>
+          </w:tcPr>
+          <w:p>
+            <w:r>
+              <w:t>0</w:t>
+            </w:r>
+          </w:p>
+        </w:tc>
+        <w:tc>
+          <w:tcPr>
+            <w:tcW w:w="704" w:type="pct"/>
+          </w:tcPr>
+          <w:p>
+            <w:r>
+              <w:t>2</w:t>
+            </w:r>
+          </w:p>
+        </w:tc>
+        <w:tc>
+          <w:tcPr>
+            <w:tcW w:w="1095" w:type="pct"/>
+          </w:tcPr>
+          <w:p>
+            <w:proofErr w:type="spellStart"/>
+            <w:r>
+              <w:t>Manual</w:t>
+            </w:r>
+            <w:proofErr w:type="spellEnd"/>
+          </w:p>
+        </w:tc>
+        <w:tc>
+          <w:tcPr>
+            <w:tcW w:w="1874" w:type="pct"/>
+          </w:tcPr>
+          <w:p>
+            <w:r>
+              <w:t>-</w:t>
+            </w:r>
+          </w:p>
+        </w:tc>
+      </w:tr>
+      <w:tr>
+        <w:tc>
+          <w:tcPr>
+            <w:tcW w:w="780" w:type="pct"/>
+          </w:tcPr>
+          <w:p>
+            <w:pPr>
+              <w:rPr>
+                <w:i/>
+                <w:iCs/>
+                <w:lang w:val="en-GB"/>
+              </w:rPr>
+            </w:pPr>
+            <w:proofErr w:type="spellStart"/>
+            <w:r>
+              <w:rPr>
+                <w:i/>
+                <w:iCs/>
+                <w:lang w:val="en-GB"/>
+              </w:rPr>
+              <w:t>OwnerType</w:t>
+            </w:r>
+            <w:proofErr w:type="spellEnd"/>
+          </w:p>
+        </w:tc>
+        <w:tc>
+          <w:tcPr>
+            <w:tcW w:w="547" w:type="pct"/>
+          </w:tcPr>
+          <w:p>
+            <w:r>
+              <w:t>0</w:t>
+            </w:r>
+          </w:p>
+        </w:tc>
+        <w:tc>
+          <w:tcPr>
+            <w:tcW w:w="704" w:type="pct"/>
+          </w:tcPr>
+          <w:p>
+            <w:r>
+              <w:t>4</w:t>
+            </w:r>
+          </w:p>
+        </w:tc>
+        <w:tc>
+          <w:tcPr>
+            <w:tcW w:w="1095" w:type="pct"/>
+          </w:tcPr>
+          <w:p>
+            <w:proofErr w:type="spellStart"/>
+            <w:r>
+              <w:t>First</w:t>
+            </w:r>
+            <w:proofErr w:type="spellEnd"/>
+          </w:p>
+        </w:tc>
+        <w:tc>
+          <w:tcPr>
+            <w:tcW w:w="1874" w:type="pct"/>
+          </w:tcPr>
+          <w:p>
+            <w:r>
+              <w:t>-</w:t>
+            </w:r>
+          </w:p>
+        </w:tc>
+      </w:tr>
+      <w:tr>
+        <w:tc>
+          <w:tcPr>
+            <w:tcW w:w="780" w:type="pct"/>
+          </w:tcPr>
+          <w:p>
+            <w:pPr>
+              <w:rPr>
+                <w:i/>
+                <w:iCs/>
+                <w:lang w:val="en-GB"/>
+              </w:rPr>
+            </w:pPr>
+            <w:r>
+              <w:rPr>
+                <w:i/>
+                <w:iCs/>
+                <w:lang w:val="en-GB"/>
+              </w:rPr>
+              <w:t>Mileage</w:t>
+            </w:r>
+          </w:p>
+        </w:tc>
+        <w:tc>
+          <w:tcPr>
+            <w:tcW w:w="547" w:type="pct"/>
+          </w:tcPr>
+          <w:p>
+            <w:r>
+              <w:t>2</w:t>
+            </w:r>
+          </w:p>
+        </w:tc>
+        <w:tc>
+          <w:tcPr>
+            <w:tcW w:w="704" w:type="pct"/>
+          </w:tcPr>
+          <w:p>
+            <w:r>
+              <w:t>442</w:t>
+            </w:r>
+          </w:p>
+        </w:tc>
+        <w:tc>
+          <w:tcPr>
+            <w:tcW w:w="1095" w:type="pct"/>
+          </w:tcPr>
+          <w:p>
+            <w:r>
+              <w:t xml:space="preserve">18.9 </w:t>
+            </w:r>
+            <w:proofErr w:type="spellStart"/>
+            <w:r>
+              <w:t>kmpl</w:t>
+            </w:r>
+            <w:proofErr w:type="spellEnd"/>
+          </w:p>
+        </w:tc>
+        <w:tc>
+          <w:tcPr>
+            <w:tcW w:w="1874" w:type="pct"/>
+          </w:tcPr>
+          <w:p>
+            <w:r>
+              <w:t>Rôzne jednotky</w:t>
+            </w:r>
+          </w:p>
+        </w:tc>
+      </w:tr>
+      <w:tr>
+        <w:tc>
+          <w:tcPr>
+            <w:tcW w:w="780" w:type="pct"/>
+          </w:tcPr>
+          <w:p>
+            <w:pPr>
+              <w:rPr>
+                <w:i/>
+                <w:iCs/>
+                <w:lang w:val="en-GB"/>
+              </w:rPr>
+            </w:pPr>
+            <w:r>
+              <w:rPr>
+                <w:i/>
+                <w:iCs/>
+                <w:lang w:val="en-GB"/>
+              </w:rPr>
+              <w:t>Engine</w:t>
+            </w:r>
+          </w:p>
+        </w:tc>
+        <w:tc>
+          <w:tcPr>
+            <w:tcW w:w="547" w:type="pct"/>
+          </w:tcPr>
+          <w:p>
+            <w:r>
+              <w:t>36</w:t>
+            </w:r>
+          </w:p>
+        </w:tc>
+        <w:tc>
+          <w:tcPr>
+            <w:tcW w:w="704" w:type="pct"/>
+          </w:tcPr>
+          <w:p>
+            <w:r>
+              <w:t>146</w:t>
+            </w:r>
+          </w:p>
+        </w:tc>
+        <w:tc>
+          <w:tcPr>
+            <w:tcW w:w="1095" w:type="pct"/>
+          </w:tcPr>
+          <w:p>
+            <w:r>
+              <w:t>1197 CC</w:t>
+            </w:r>
+          </w:p>
+        </w:tc>
+        <w:tc>
+          <w:tcPr>
+            <w:tcW w:w="1874" w:type="pct"/>
+          </w:tcPr>
+          <w:p>
+            <w:r>
+              <w:t>Označenie na konci</w:t>
+            </w:r>
+          </w:p>
+        </w:tc>
+      </w:tr>
+      <w:tr>
+        <w:tc>
+          <w:tcPr>
+            <w:tcW w:w="780" w:type="pct"/>
+          </w:tcPr>
+          <w:p>
+            <w:pPr>
+              <w:rPr>
+                <w:i/>
+                <w:iCs/>
+                <w:lang w:val="en-GB"/>
+              </w:rPr>
+            </w:pPr>
+            <w:r>
+              <w:rPr>
+                <w:i/>
+                <w:iCs/>
+                <w:lang w:val="en-GB"/>
+              </w:rPr>
+              <w:t>Power</w:t>
+            </w:r>
+          </w:p>
+        </w:tc>
+        <w:tc>
+          <w:tcPr>
+            <w:tcW w:w="547" w:type="pct"/>
+          </w:tcPr>
+          <w:p>
+            <w:r>
+              <w:t>36</w:t>
+            </w:r>
+          </w:p>
+        </w:tc>
+        <w:tc>
+          <w:tcPr>
+            <w:tcW w:w="704" w:type="pct"/>
+          </w:tcPr>
+          <w:p>
+            <w:r>
+              <w:t>372</w:t>
+            </w:r>
+          </w:p>
+        </w:tc>
+        <w:tc>
+          <w:tcPr>
+            <w:tcW w:w="1095" w:type="pct"/>
+          </w:tcPr>
+          <w:p>
+            <w:r>
+              <w:t xml:space="preserve">74 </w:t>
+            </w:r>
+            <w:proofErr w:type="spellStart"/>
+            <w:r>
+              <w:t>bhp</w:t>
+            </w:r>
+            <w:proofErr w:type="spellEnd"/>
+          </w:p>
+        </w:tc>
+        <w:tc>
+          <w:tcPr>
+            <w:tcW w:w="1874" w:type="pct"/>
+          </w:tcPr>
+          <w:p>
+            <w:r>
+              <w:t>Označenie na konci</w:t>
+            </w:r>
+          </w:p>
+        </w:tc>
+      </w:tr>
+      <w:tr>
+        <w:tc>
+          <w:tcPr>
+            <w:tcW w:w="780" w:type="pct"/>
+          </w:tcPr>
+          <w:p>
+            <w:pPr>
+              <w:rPr>
+                <w:i/>
+                <w:iCs/>
+                <w:lang w:val="en-GB"/>
+              </w:rPr>
+            </w:pPr>
+            <w:r>
+              <w:rPr>
+                <w:i/>
+                <w:iCs/>
+                <w:lang w:val="en-GB"/>
+              </w:rPr>
+              <w:t>Seats</w:t>
+            </w:r>
+          </w:p>
+        </w:tc>
+        <w:tc>
+          <w:tcPr>
+            <w:tcW w:w="547" w:type="pct"/>
+          </w:tcPr>
+          <w:p>
+            <w:r>
+              <w:t>52</w:t>
+            </w:r>
+          </w:p>
+        </w:tc>
+        <w:tc>
+          <w:tcPr>
+            <w:tcW w:w="704" w:type="pct"/>
+          </w:tcPr>
+          <w:p>
+            <w:r>
+              <w:t>9</w:t>
+            </w:r>
+          </w:p>
+        </w:tc>
+        <w:tc>
+          <w:tcPr>
+            <w:tcW w:w="1095" w:type="pct"/>
+          </w:tcPr>
+          <w:p>
+            <w:r>
+              <w:t>5.0</w:t>
+            </w:r>
+          </w:p>
+        </w:tc>
+        <w:tc>
+          <w:tcPr>
+            <w:tcW w:w="1874" w:type="pct"/>
+          </w:tcPr>
+          <w:p>
+            <w:r>
+              <w:t xml:space="preserve">Typ </w:t>
+            </w:r>
+            <w:proofErr w:type="spellStart"/>
+            <w:r>
+              <w:t>float</w:t>
+            </w:r>
+            <w:proofErr w:type="spellEnd"/>
+            <w:r>
+              <w:t>, 1 vozidlo má 0</w:t>
+            </w:r>
+          </w:p>
+        </w:tc>
+      </w:tr>
+      <w:tr>
+        <w:tc>
+          <w:tcPr>
+            <w:tcW w:w="780" w:type="pct"/>
+          </w:tcPr>
+          <w:p>
+            <w:pPr>
+              <w:rPr>
+                <w:i/>
+                <w:iCs/>
+                <w:lang w:val="en-GB"/>
+              </w:rPr>
+            </w:pPr>
+            <w:proofErr w:type="spellStart"/>
+            <w:r>
+              <w:rPr>
+                <w:i/>
+                <w:iCs/>
+                <w:lang w:val="en-GB"/>
+              </w:rPr>
+              <w:t>NewPrice</w:t>
+            </w:r>
+            <w:proofErr w:type="spellEnd"/>
+          </w:p>
+        </w:tc>
+        <w:tc>
+          <w:tcPr>
+            <w:tcW w:w="547" w:type="pct"/>
+          </w:tcPr>
+          <w:p>
+            <w:r>
+              <w:t>5195</w:t>
+            </w:r>
+          </w:p>
+        </w:tc>
+        <w:tc>
+          <w:tcPr>
+            <w:tcW w:w="704" w:type="pct"/>
+          </w:tcPr>
+          <w:p>
+            <w:r>
+              <w:t>540</w:t>
+            </w:r>
+          </w:p>
+        </w:tc>
+        <w:tc>
+          <w:tcPr>
+            <w:tcW w:w="1095" w:type="pct"/>
+          </w:tcPr>
+          <w:p>
+            <w:r>
+              <w:t xml:space="preserve">4.78 </w:t>
+            </w:r>
+            <w:proofErr w:type="spellStart"/>
+            <w:r>
+              <w:t>Lakh</w:t>
+            </w:r>
+            <w:proofErr w:type="spellEnd"/>
+          </w:p>
+        </w:tc>
+        <w:tc>
+          <w:tcPr>
+            <w:tcW w:w="1874" w:type="pct"/>
+          </w:tcPr>
+          <w:p>
+            <w:r>
+              <w:t>Veľmi veľa nulových hodnôt</w:t>
+            </w:r>
+          </w:p>
+        </w:tc>
+      </w:tr>
+      <w:tr>
+        <w:tc>
+          <w:tcPr>
+            <w:tcW w:w="780" w:type="pct"/>
+          </w:tcPr>
+          <w:p>
+            <w:pPr>
+              <w:rPr>
+                <w:i/>
+                <w:iCs/>
+                <w:lang w:val="en-GB"/>
+              </w:rPr>
+            </w:pPr>
+            <w:r>
+              <w:rPr>
+                <w:i/>
+                <w:iCs/>
+                <w:lang w:val="en-GB"/>
+              </w:rPr>
+              <w:t>Price</w:t>
+            </w:r>
+          </w:p>
+        </w:tc>
+        <w:tc>
+          <w:tcPr>
+            <w:tcW w:w="547" w:type="pct"/>
+          </w:tcPr>
+          <w:p>
+            <w:r>
+              <w:t>0</w:t>
+            </w:r>
+          </w:p>
+        </w:tc>
+        <w:tc>
+          <w:tcPr>
+            <w:tcW w:w="704" w:type="pct"/>
+          </w:tcPr>
+          <w:p>
+            <w:r>
+              <w:t>1373</w:t>
+            </w:r>
+          </w:p>
+        </w:tc>
+        <w:tc>
+          <w:tcPr>
+            <w:tcW w:w="1095" w:type="pct"/>
+          </w:tcPr>
+          <w:p>
+            <w:r>
+              <w:t>4.5</w:t>
+            </w:r>
+          </w:p>
+        </w:tc>
+        <w:tc>
+          <w:tcPr>
+            <w:tcW w:w="1874" w:type="pct"/>
+          </w:tcPr>
+          <w:p>
+            <w:r>
+              <w:t>-</w:t>
+            </w:r>
+          </w:p>
+        </w:tc>
+      </w:tr>
+    </w:tbl>
     <w:p>
       <w:pPr>
         <w:ind w:firstLine="284"/>
-        <w:rPr>
-          <w:lang w:val="en-US"/>
-        </w:rPr>
+      </w:pPr>
+    </w:p>
+    <w:p>
+      <w:pPr>
+        <w:pStyle w:val="Heading3"/>
+      </w:pPr>
+      <w:r>
+        <w:t>Problémové dáta</w:t>
+      </w:r>
+    </w:p>
+    <w:p>
+      <w:pPr>
+        <w:ind w:firstLine="284"/>
+      </w:pPr>
+      <w:r>
+        <w:t xml:space="preserve">Skontrolovaním počtu hodnôt v jednotlivých stĺpcoch sme </w:t>
+      </w:r>
+      <w:r>
+        <w:t xml:space="preserve">identifikovali </w:t>
+      </w:r>
+      <w:r>
+        <w:t>niekoľko</w:t>
+      </w:r>
+      <w:r>
+        <w:t xml:space="preserve"> problém</w:t>
+      </w:r>
+      <w:r>
+        <w:t>ov pri vybraných atribútoch</w:t>
+      </w:r>
+      <w:r>
+        <w:t xml:space="preserve">. </w:t>
+      </w:r>
+      <w:r>
+        <w:t>Všetky z nich ale vieme vyriešiť:</w:t>
+      </w:r>
+    </w:p>
+    <w:p>
+      <w:pPr>
+        <w:pStyle w:val="ListParagraph"/>
+        <w:numPr>
+          <w:ilvl w:val="0"/>
+          <w:numId w:val="1"/>
+        </w:numPr>
       </w:pPr>
       <w:proofErr w:type="spellStart"/>
       <w:r>
-        <w:rPr>
-          <w:lang w:val="en-US"/>
-        </w:rPr>
-        <w:t>Skontrolovan</w:t>
-      </w:r>
-      <w:r>
-        <w:t>ím</w:t>
+        <w:lastRenderedPageBreak/>
+        <w:t>Outlier</w:t>
       </w:r>
       <w:proofErr w:type="spellEnd"/>
       <w:r>
-        <w:t xml:space="preserve"> počtu hodnôt v jednotlivých stĺpcoch sme </w:t>
-      </w:r>
-      <w:r>
-        <w:t xml:space="preserve">identifikovali </w:t>
-      </w:r>
-      <w:r>
-        <w:t>2 problémy. Počet sedadiel je uvedený v </w:t>
+        <w:t xml:space="preserve"> vieme nahradiť priemernou hodnotou, mediánom alebo priemernou hodnotou vybranej triedy (podľa iného atribútu), prípadne celý záznam vymazať</w:t>
+      </w:r>
+    </w:p>
+    <w:p>
+      <w:pPr>
+        <w:pStyle w:val="ListParagraph"/>
+        <w:numPr>
+          <w:ilvl w:val="0"/>
+          <w:numId w:val="1"/>
+        </w:numPr>
+      </w:pPr>
+      <w:r>
+        <w:t>Rôzne jednotky vieme skonvertovať na 1 formát</w:t>
+      </w:r>
+    </w:p>
+    <w:p>
+      <w:pPr>
+        <w:pStyle w:val="ListParagraph"/>
+        <w:numPr>
+          <w:ilvl w:val="0"/>
+          <w:numId w:val="1"/>
+        </w:numPr>
+      </w:pPr>
+      <w:r>
+        <w:t>Označenie na konci vieme odstrániť, čím získame numerický stĺpec</w:t>
+      </w:r>
+    </w:p>
+    <w:p>
+      <w:pPr>
+        <w:pStyle w:val="ListParagraph"/>
+        <w:numPr>
+          <w:ilvl w:val="0"/>
+          <w:numId w:val="1"/>
+        </w:numPr>
+      </w:pPr>
+      <w:r>
+        <w:t>Vozidlo s 0 sedadlami vieme doplniť podľa iného vozidla s rovnakým typom, ak také neexistuje tak zmažeme záznam</w:t>
+      </w:r>
+    </w:p>
+    <w:p>
+      <w:pPr>
+        <w:pStyle w:val="ListParagraph"/>
+        <w:numPr>
+          <w:ilvl w:val="0"/>
+          <w:numId w:val="1"/>
+        </w:numPr>
+      </w:pPr>
+      <w:r>
+        <w:t xml:space="preserve">Počet sedadiel jednoducho konvertujeme z typu </w:t>
       </w:r>
       <w:proofErr w:type="spellStart"/>
       <w:r>
-        <w:t>desatiných</w:t>
+        <w:t>float</w:t>
       </w:r>
       <w:proofErr w:type="spellEnd"/>
       <w:r>
-        <w:t xml:space="preserve"> číslach a jedno vozidlo ma udaný počet miest na sedenie 0.</w:t>
-      </w:r>
-      <w:r>
+        <w:t xml:space="preserve"> na </w:t>
+      </w:r>
+      <w:proofErr w:type="spellStart"/>
+      <w:r>
+        <w:t>integer</w:t>
+      </w:r>
+      <w:proofErr w:type="spellEnd"/>
+    </w:p>
+    <w:p>
+      <w:pPr>
+        <w:pStyle w:val="ListParagraph"/>
+        <w:numPr>
+          <w:ilvl w:val="0"/>
+          <w:numId w:val="1"/>
+        </w:numPr>
+        <w:rPr>
+          <w:i/>
+          <w:iCs/>
+        </w:rPr>
+      </w:pPr>
+      <w:r>
+        <w:t xml:space="preserve">Atribút </w:t>
+      </w:r>
+      <w:r>
+        <w:rPr>
+          <w:i/>
+          <w:iCs/>
+        </w:rPr>
         <w:t xml:space="preserve"> </w:t>
       </w:r>
-      <w:r>
-        <w:t>Toto auto sme v dátach vyhľadali a podľa zadaného mena ručne upravíme počet sedadiel.</w:t>
-      </w:r>
-      <w:r>
-        <w:rPr>
-          <w:lang w:val="en-US"/>
-        </w:rPr>
+      <w:proofErr w:type="spellStart"/>
+      <w:r>
+        <w:rPr>
+          <w:i/>
+          <w:iCs/>
+        </w:rPr>
+        <w:t>New_</w:t>
+      </w:r>
+      <w:r>
+        <w:rPr>
+          <w:i/>
+          <w:iCs/>
+        </w:rPr>
+        <w:t>Price</w:t>
+      </w:r>
+      <w:proofErr w:type="spellEnd"/>
+      <w:r>
+        <w:t xml:space="preserve"> obsahuje príliš veľa nulových hodnôt, preto je pre našu úlohu nepotrebný a</w:t>
+      </w:r>
+      <w:r>
+        <w:t> neskôr</w:t>
+      </w:r>
+      <w:r>
+        <w:t xml:space="preserve"> ho </w:t>
+      </w:r>
+      <w:r>
+        <w:t>pravdepodobne</w:t>
+      </w:r>
+      <w:r>
+        <w:t xml:space="preserve"> odstráni</w:t>
+      </w:r>
+      <w:r>
+        <w:t>me</w:t>
+      </w:r>
+      <w:r>
         <w:t xml:space="preserve"> </w:t>
       </w:r>
     </w:p>
     <w:p>
       <w:pPr>
         <w:ind w:firstLine="284"/>
-      </w:pPr>
-      <w:r>
-        <w:t>Stĺpce s názvom voz</w:t>
-      </w:r>
-      <w:r>
-        <w:t>idl</w:t>
-      </w:r>
-      <w:r>
-        <w:t>a a miestom predaja d</w:t>
-      </w:r>
-      <w:r>
-        <w:t xml:space="preserve">áme na malé písmená. </w:t>
-      </w:r>
-      <w:r>
-        <w:rPr>
-          <w:lang w:val="en-US"/>
-        </w:rPr>
-        <w:t xml:space="preserve"> </w:t>
-      </w:r>
-      <w:r>
-        <w:t xml:space="preserve">Pre prípad chyby pri vytváraní tabuľky. </w:t>
+        <w:rPr>
+          <w:color w:val="000000" w:themeColor="text1"/>
+        </w:rPr>
+      </w:pPr>
+      <w:r>
+        <w:rPr>
+          <w:color w:val="000000" w:themeColor="text1"/>
+        </w:rPr>
+        <w:t>V</w:t>
+      </w:r>
+      <w:r>
+        <w:rPr>
+          <w:color w:val="000000" w:themeColor="text1"/>
+        </w:rPr>
+        <w:t xml:space="preserve"> niektorých</w:t>
+      </w:r>
+      <w:r>
+        <w:rPr>
+          <w:color w:val="000000" w:themeColor="text1"/>
+        </w:rPr>
+        <w:t> stĺpc</w:t>
+      </w:r>
+      <w:r>
+        <w:rPr>
+          <w:color w:val="000000" w:themeColor="text1"/>
+        </w:rPr>
+        <w:t>och</w:t>
+      </w:r>
+      <w:r>
+        <w:rPr>
+          <w:color w:val="000000" w:themeColor="text1"/>
+        </w:rPr>
+        <w:t xml:space="preserve"> sa nachádzajú vychýlené hodnoty, ale podľa skontrolovania</w:t>
+      </w:r>
+      <w:r>
+        <w:rPr>
+          <w:color w:val="000000" w:themeColor="text1"/>
+        </w:rPr>
+        <w:t xml:space="preserve"> sme zistili, že dávajú zmysel – napríklad staršie vozidlá majú o mnoho viac najazdených kilometrov ako novšie a to zodpovedá aj inej distribúcii cien týchto vozidiel.</w:t>
+      </w:r>
+    </w:p>
+    <w:p>
+      <w:pPr>
+        <w:pStyle w:val="Heading3"/>
+      </w:pPr>
+      <w:r>
+        <w:t>Rozšírenie</w:t>
+      </w:r>
+      <w:r>
+        <w:t xml:space="preserve"> dát</w:t>
       </w:r>
     </w:p>
     <w:p>
@@ -208,184 +1887,565 @@
         <w:ind w:firstLine="284"/>
       </w:pPr>
       <w:r>
-        <w:t xml:space="preserve">Stĺpec s údajmi o roku výroby vozidla je bez chýbajúcich hodnôt s pár </w:t>
+        <w:t>Stĺp</w:t>
+      </w:r>
+      <w:r>
+        <w:t xml:space="preserve">ec </w:t>
+      </w:r>
+      <w:r>
+        <w:t>názv</w:t>
+      </w:r>
+      <w:r>
+        <w:t>u</w:t>
+      </w:r>
+      <w:r>
+        <w:t xml:space="preserve"> vozidla </w:t>
+      </w:r>
+      <w:r>
+        <w:t>pre jeho veľa unikátnych hodnôt nevieme dobre využiť, ale po extrahovaní prvého slova získame značku vozidla, čím by sme získali menej unikátnych hodnôt, ktoré by nám pomohli v našej úlohe strojového učenia.</w:t>
+      </w:r>
+    </w:p>
+    <w:p>
+      <w:pPr>
+        <w:pStyle w:val="Heading3"/>
+      </w:pPr>
+      <w:r>
+        <w:t>Korelácie atribútov</w:t>
+      </w:r>
+    </w:p>
+    <w:p>
+      <w:pPr>
+        <w:ind w:firstLine="284"/>
+      </w:pPr>
+      <w:r>
+        <w:t>Z teplotnej mapy (</w:t>
       </w:r>
       <w:proofErr w:type="spellStart"/>
       <w:r>
-        <w:t>outliermi</w:t>
+        <w:t>heatmap</w:t>
       </w:r>
       <w:proofErr w:type="spellEnd"/>
       <w:r>
-        <w:t xml:space="preserve"> na základe box plotu. Týchto pár hodnôt, ale nepovažujeme za </w:t>
+        <w:t>) vieme zistiť závislosti medzi jednotlivými numerickými stĺpcami</w:t>
+      </w:r>
+      <w:r>
+        <w:t>:</w:t>
+      </w:r>
+    </w:p>
+    <w:tbl>
+      <w:tblPr>
+        <w:tblStyle w:val="TableGrid"/>
+        <w:tblW w:w="0" w:type="auto"/>
+        <w:tblLook w:val="04A0" w:firstRow="1" w:lastRow="0" w:firstColumn="1" w:lastColumn="0" w:noHBand="0" w:noVBand="1"/>
+      </w:tblPr>
+      <w:tblGrid>
+        <w:gridCol w:w="3020"/>
+        <w:gridCol w:w="3021"/>
+        <w:gridCol w:w="3021"/>
+      </w:tblGrid>
+      <w:tr>
+        <w:tc>
+          <w:tcPr>
+            <w:tcW w:w="3020" w:type="dxa"/>
+          </w:tcPr>
+          <w:p>
+            <w:pPr>
+              <w:rPr>
+                <w:i/>
+                <w:iCs/>
+              </w:rPr>
+            </w:pPr>
+            <w:r>
+              <w:rPr>
+                <w:i/>
+                <w:iCs/>
+              </w:rPr>
+              <w:t>Atribút1</w:t>
+            </w:r>
+          </w:p>
+        </w:tc>
+        <w:tc>
+          <w:tcPr>
+            <w:tcW w:w="3021" w:type="dxa"/>
+          </w:tcPr>
+          <w:p>
+            <w:pPr>
+              <w:rPr>
+                <w:i/>
+                <w:iCs/>
+              </w:rPr>
+            </w:pPr>
+            <w:r>
+              <w:rPr>
+                <w:i/>
+                <w:iCs/>
+              </w:rPr>
+              <w:t>Atribút2</w:t>
+            </w:r>
+          </w:p>
+        </w:tc>
+        <w:tc>
+          <w:tcPr>
+            <w:tcW w:w="3021" w:type="dxa"/>
+          </w:tcPr>
+          <w:p>
+            <w:pPr>
+              <w:rPr>
+                <w:i/>
+                <w:iCs/>
+              </w:rPr>
+            </w:pPr>
+            <w:r>
+              <w:rPr>
+                <w:i/>
+                <w:iCs/>
+              </w:rPr>
+              <w:t>Hodnota korelácie</w:t>
+            </w:r>
+            <w:r>
+              <w:rPr>
+                <w:i/>
+                <w:iCs/>
+              </w:rPr>
+              <w:t xml:space="preserve"> (</w:t>
+            </w:r>
+            <w:proofErr w:type="spellStart"/>
+            <w:r>
+              <w:rPr>
+                <w:i/>
+                <w:iCs/>
+              </w:rPr>
+              <w:t>abs</w:t>
+            </w:r>
+            <w:proofErr w:type="spellEnd"/>
+            <w:r>
+              <w:rPr>
+                <w:i/>
+                <w:iCs/>
+              </w:rPr>
+              <w:t>)</w:t>
+            </w:r>
+          </w:p>
+        </w:tc>
+      </w:tr>
+      <w:tr>
+        <w:tc>
+          <w:tcPr>
+            <w:tcW w:w="3020" w:type="dxa"/>
+          </w:tcPr>
+          <w:p>
+            <w:proofErr w:type="spellStart"/>
+            <w:r>
+              <w:t>Engine</w:t>
+            </w:r>
+            <w:proofErr w:type="spellEnd"/>
+          </w:p>
+        </w:tc>
+        <w:tc>
+          <w:tcPr>
+            <w:tcW w:w="3021" w:type="dxa"/>
+          </w:tcPr>
+          <w:p>
+            <w:proofErr w:type="spellStart"/>
+            <w:r>
+              <w:t>Power</w:t>
+            </w:r>
+            <w:proofErr w:type="spellEnd"/>
+          </w:p>
+        </w:tc>
+        <w:tc>
+          <w:tcPr>
+            <w:tcW w:w="3021" w:type="dxa"/>
+          </w:tcPr>
+          <w:p>
+            <w:r>
+              <w:t>0.866</w:t>
+            </w:r>
+          </w:p>
+        </w:tc>
+      </w:tr>
+      <w:tr>
+        <w:tc>
+          <w:tcPr>
+            <w:tcW w:w="3020" w:type="dxa"/>
+          </w:tcPr>
+          <w:p>
+            <w:proofErr w:type="spellStart"/>
+            <w:r>
+              <w:t>Power</w:t>
+            </w:r>
+            <w:proofErr w:type="spellEnd"/>
+          </w:p>
+        </w:tc>
+        <w:tc>
+          <w:tcPr>
+            <w:tcW w:w="3021" w:type="dxa"/>
+          </w:tcPr>
+          <w:p>
+            <w:proofErr w:type="spellStart"/>
+            <w:r>
+              <w:t>Price</w:t>
+            </w:r>
+            <w:proofErr w:type="spellEnd"/>
+          </w:p>
+        </w:tc>
+        <w:tc>
+          <w:tcPr>
+            <w:tcW w:w="3021" w:type="dxa"/>
+          </w:tcPr>
+          <w:p>
+            <w:r>
+              <w:t>0.773</w:t>
+            </w:r>
+          </w:p>
+        </w:tc>
+      </w:tr>
+      <w:tr>
+        <w:tc>
+          <w:tcPr>
+            <w:tcW w:w="3020" w:type="dxa"/>
+          </w:tcPr>
+          <w:p>
+            <w:proofErr w:type="spellStart"/>
+            <w:r>
+              <w:t>Engine</w:t>
+            </w:r>
+            <w:proofErr w:type="spellEnd"/>
+          </w:p>
+        </w:tc>
+        <w:tc>
+          <w:tcPr>
+            <w:tcW w:w="3021" w:type="dxa"/>
+          </w:tcPr>
+          <w:p>
+            <w:proofErr w:type="spellStart"/>
+            <w:r>
+              <w:t>Price</w:t>
+            </w:r>
+            <w:proofErr w:type="spellEnd"/>
+          </w:p>
+        </w:tc>
+        <w:tc>
+          <w:tcPr>
+            <w:tcW w:w="3021" w:type="dxa"/>
+          </w:tcPr>
+          <w:p>
+            <w:r>
+              <w:t>0.658</w:t>
+            </w:r>
+          </w:p>
+        </w:tc>
+      </w:tr>
+      <w:tr>
+        <w:tc>
+          <w:tcPr>
+            <w:tcW w:w="3020" w:type="dxa"/>
+          </w:tcPr>
+          <w:p>
+            <w:proofErr w:type="spellStart"/>
+            <w:r>
+              <w:t>Engine</w:t>
+            </w:r>
+            <w:proofErr w:type="spellEnd"/>
+          </w:p>
+        </w:tc>
+        <w:tc>
+          <w:tcPr>
+            <w:tcW w:w="3021" w:type="dxa"/>
+          </w:tcPr>
+          <w:p>
+            <w:proofErr w:type="spellStart"/>
+            <w:r>
+              <w:t>Seats</w:t>
+            </w:r>
+            <w:proofErr w:type="spellEnd"/>
+          </w:p>
+        </w:tc>
+        <w:tc>
+          <w:tcPr>
+            <w:tcW w:w="3021" w:type="dxa"/>
+          </w:tcPr>
+          <w:p>
+            <w:r>
+              <w:t>0.393</w:t>
+            </w:r>
+          </w:p>
+        </w:tc>
+      </w:tr>
+      <w:tr>
+        <w:tc>
+          <w:tcPr>
+            <w:tcW w:w="3020" w:type="dxa"/>
+          </w:tcPr>
+          <w:p>
+            <w:proofErr w:type="spellStart"/>
+            <w:r>
+              <w:t>Year</w:t>
+            </w:r>
+            <w:proofErr w:type="spellEnd"/>
+          </w:p>
+        </w:tc>
+        <w:tc>
+          <w:tcPr>
+            <w:tcW w:w="3021" w:type="dxa"/>
+          </w:tcPr>
+          <w:p>
+            <w:proofErr w:type="spellStart"/>
+            <w:r>
+              <w:t>Price</w:t>
+            </w:r>
+            <w:proofErr w:type="spellEnd"/>
+          </w:p>
+        </w:tc>
+        <w:tc>
+          <w:tcPr>
+            <w:tcW w:w="3021" w:type="dxa"/>
+          </w:tcPr>
+          <w:p>
+            <w:r>
+              <w:t>0.305</w:t>
+            </w:r>
+          </w:p>
+        </w:tc>
+      </w:tr>
+    </w:tbl>
+    <w:p>
+      <w:pPr>
+        <w:rPr>
+          <w:color w:val="000000" w:themeColor="text1"/>
+          <w:sz w:val="10"/>
+          <w:szCs w:val="10"/>
+        </w:rPr>
+      </w:pPr>
+    </w:p>
+    <w:p>
+      <w:pPr>
+        <w:pStyle w:val="Heading2"/>
+        <w:ind w:left="0"/>
+      </w:pPr>
+      <w:r>
+        <w:t>Definovanie úlohy</w:t>
+      </w:r>
+    </w:p>
+    <w:p>
+      <w:pPr>
+        <w:ind w:firstLine="284"/>
+      </w:pPr>
+      <w:r>
+        <w:t>Zo získan</w:t>
+      </w:r>
+      <w:r>
+        <w:t>ý</w:t>
+      </w:r>
+      <w:r>
+        <w:t xml:space="preserve">ch údajov vieme vytvoriť niekoľko úloh objavovania znalostí, avšak najrozumnejšia bude predikcia cien vozidiel, ktorú budeme realizovať regresiou, pomocou ktorej budeme predikovať </w:t>
+      </w:r>
+      <w:r>
+        <w:t xml:space="preserve">výstupné </w:t>
+      </w:r>
+      <w:r>
+        <w:t>spojité hodnoty na základe vstupných atribútov.</w:t>
+      </w:r>
+    </w:p>
+    <w:p>
+      <w:pPr>
+        <w:pStyle w:val="Heading3"/>
+      </w:pPr>
+      <w:r>
+        <w:t xml:space="preserve">Opis </w:t>
       </w:r>
       <w:proofErr w:type="spellStart"/>
       <w:r>
+        <w:t>predikovanej</w:t>
+      </w:r>
+      <w:proofErr w:type="spellEnd"/>
+      <w:r>
+        <w:t xml:space="preserve"> hodnoty </w:t>
+      </w:r>
+      <w:proofErr w:type="spellStart"/>
+      <w:r>
+        <w:rPr>
+          <w:i/>
+          <w:iCs/>
+        </w:rPr>
+        <w:t>Price</w:t>
+      </w:r>
+      <w:proofErr w:type="spellEnd"/>
+    </w:p>
+    <w:p>
+      <w:r>
+        <w:t xml:space="preserve">     </w:t>
+      </w:r>
+      <w:r>
+        <w:t xml:space="preserve">V rámci definovanej úlohy sa budeme venovať atribútu </w:t>
+      </w:r>
+      <w:proofErr w:type="spellStart"/>
+      <w:r>
+        <w:rPr>
+          <w:i/>
+          <w:iCs/>
+        </w:rPr>
+        <w:t>Price</w:t>
+      </w:r>
+      <w:proofErr w:type="spellEnd"/>
+      <w:r>
+        <w:t xml:space="preserve">. Jeho distribúcia je zošikmená sprava, takže väčšina hodnôt sa sústreďuje v nižších </w:t>
+      </w:r>
+      <w:r>
+        <w:t xml:space="preserve">oblastiach a niekoľko vyšších hodnôt je braných ako </w:t>
+      </w:r>
+      <w:proofErr w:type="spellStart"/>
+      <w:r>
         <w:t>outliery</w:t>
       </w:r>
       <w:proofErr w:type="spellEnd"/>
       <w:r>
-        <w:t xml:space="preserve">, nakoľko sa pár starších vozidiel vyskytovať môže. </w:t>
-      </w:r>
-    </w:p>
-    <w:p>
-      <w:pPr>
-        <w:ind w:firstLine="284"/>
-        <w:rPr>
-          <w:b/>
-          <w:bCs/>
-          <w:color w:val="FF0000"/>
-        </w:rPr>
-      </w:pPr>
-      <w:r>
-        <w:t xml:space="preserve">Číselný stĺpec s údajmi o najazdených kilometroch už nejaké tie vychýlene hodnoty obsahuje.  Nespochybniteľne nesprávna hodnota je uvedená pri jednom vozidle, kde vozidlo vyrobené v roku 2017 ma najazdených 6 500 000km. </w:t>
-      </w:r>
-      <w:r>
-        <w:rPr>
-          <w:b/>
-          <w:bCs/>
-          <w:color w:val="FF0000"/>
-        </w:rPr>
-        <w:t xml:space="preserve">Ako toto </w:t>
+        <w:t xml:space="preserve">. </w:t>
+      </w:r>
+    </w:p>
+    <w:p>
+      <w:pPr>
+        <w:jc w:val="center"/>
+      </w:pPr>
+      <w:r>
+        <w:rPr>
+          <w:noProof/>
+        </w:rPr>
+        <w:drawing>
+          <wp:inline distT="0" distB="0" distL="0" distR="0" wp14:anchorId="62406946" wp14:editId="5B316BD4">
+            <wp:extent cx="2654935" cy="1651693"/>
+            <wp:effectExtent l="0" t="0" r="0" b="0"/>
+            <wp:docPr id="4" name="Picture 4" descr="A screenshot of a cell phone&#10;&#10;Description automatically generated"/>
+            <wp:cNvGraphicFramePr>
+              <a:graphicFrameLocks xmlns:a="http://schemas.openxmlformats.org/drawingml/2006/main" noChangeAspect="1"/>
+            </wp:cNvGraphicFramePr>
+            <a:graphic xmlns:a="http://schemas.openxmlformats.org/drawingml/2006/main">
+              <a:graphicData uri="http://schemas.openxmlformats.org/drawingml/2006/picture">
+                <pic:pic xmlns:pic="http://schemas.openxmlformats.org/drawingml/2006/picture">
+                  <pic:nvPicPr>
+                    <pic:cNvPr id="4" name="screenshot.png"/>
+                    <pic:cNvPicPr/>
+                  </pic:nvPicPr>
+                  <pic:blipFill rotWithShape="1">
+                    <a:blip r:embed="rId8" cstate="print">
+                      <a:extLst>
+                        <a:ext uri="{28A0092B-C50C-407E-A947-70E740481C1C}">
+                          <a14:useLocalDpi xmlns:a14="http://schemas.microsoft.com/office/drawing/2010/main" val="0"/>
+                        </a:ext>
+                      </a:extLst>
+                    </a:blip>
+                    <a:srcRect t="4627" b="3437"/>
+                    <a:stretch/>
+                  </pic:blipFill>
+                  <pic:spPr bwMode="auto">
+                    <a:xfrm>
+                      <a:off x="0" y="0"/>
+                      <a:ext cx="2758326" cy="1716015"/>
+                    </a:xfrm>
+                    <a:prstGeom prst="rect">
+                      <a:avLst/>
+                    </a:prstGeom>
+                    <a:ln>
+                      <a:noFill/>
+                    </a:ln>
+                    <a:extLst>
+                      <a:ext uri="{53640926-AAD7-44D8-BBD7-CCE9431645EC}">
+                        <a14:shadowObscured xmlns:a14="http://schemas.microsoft.com/office/drawing/2010/main"/>
+                      </a:ext>
+                    </a:extLst>
+                  </pic:spPr>
+                </pic:pic>
+              </a:graphicData>
+            </a:graphic>
+          </wp:inline>
+        </w:drawing>
+      </w:r>
+      <w:r>
+        <w:rPr>
+          <w:noProof/>
+        </w:rPr>
+        <w:drawing>
+          <wp:inline distT="0" distB="0" distL="0" distR="0" wp14:anchorId="4F7EC10B" wp14:editId="44AA9E7B">
+            <wp:extent cx="2394457" cy="1650899"/>
+            <wp:effectExtent l="0" t="0" r="0" b="635"/>
+            <wp:docPr id="5" name="Picture 5" descr="A screenshot of a cell phone&#10;&#10;Description automatically generated"/>
+            <wp:cNvGraphicFramePr>
+              <a:graphicFrameLocks xmlns:a="http://schemas.openxmlformats.org/drawingml/2006/main" noChangeAspect="1"/>
+            </wp:cNvGraphicFramePr>
+            <a:graphic xmlns:a="http://schemas.openxmlformats.org/drawingml/2006/main">
+              <a:graphicData uri="http://schemas.openxmlformats.org/drawingml/2006/picture">
+                <pic:pic xmlns:pic="http://schemas.openxmlformats.org/drawingml/2006/picture">
+                  <pic:nvPicPr>
+                    <pic:cNvPr id="5" name="screenshot.png"/>
+                    <pic:cNvPicPr/>
+                  </pic:nvPicPr>
+                  <pic:blipFill rotWithShape="1">
+                    <a:blip r:embed="rId9" cstate="print">
+                      <a:extLst>
+                        <a:ext uri="{28A0092B-C50C-407E-A947-70E740481C1C}">
+                          <a14:useLocalDpi xmlns:a14="http://schemas.microsoft.com/office/drawing/2010/main" val="0"/>
+                        </a:ext>
+                      </a:extLst>
+                    </a:blip>
+                    <a:srcRect t="4617" b="196"/>
+                    <a:stretch/>
+                  </pic:blipFill>
+                  <pic:spPr bwMode="auto">
+                    <a:xfrm>
+                      <a:off x="0" y="0"/>
+                      <a:ext cx="2483543" cy="1712321"/>
+                    </a:xfrm>
+                    <a:prstGeom prst="rect">
+                      <a:avLst/>
+                    </a:prstGeom>
+                    <a:ln>
+                      <a:noFill/>
+                    </a:ln>
+                    <a:extLst>
+                      <a:ext uri="{53640926-AAD7-44D8-BBD7-CCE9431645EC}">
+                        <a14:shadowObscured xmlns:a14="http://schemas.microsoft.com/office/drawing/2010/main"/>
+                      </a:ext>
+                    </a:extLst>
+                  </pic:spPr>
+                </pic:pic>
+              </a:graphicData>
+            </a:graphic>
+          </wp:inline>
+        </w:drawing>
+      </w:r>
+    </w:p>
+    <w:p>
+      <w:pPr>
+        <w:jc w:val="center"/>
+        <w:rPr>
+          <w:i/>
+          <w:iCs/>
+          <w:sz w:val="16"/>
+          <w:szCs w:val="16"/>
+        </w:rPr>
+      </w:pPr>
+      <w:r>
+        <w:rPr>
+          <w:i/>
+          <w:iCs/>
+          <w:sz w:val="16"/>
+          <w:szCs w:val="16"/>
+        </w:rPr>
+        <w:t xml:space="preserve">Obr.1: Distribúcia hodnôt atribútu </w:t>
       </w:r>
       <w:proofErr w:type="spellStart"/>
       <w:r>
         <w:rPr>
-          <w:b/>
-          <w:bCs/>
-          <w:color w:val="FF0000"/>
-        </w:rPr>
-        <w:t>fixneme</w:t>
-      </w:r>
-      <w:proofErr w:type="spellEnd"/>
-      <w:r>
-        <w:rPr>
-          <w:b/>
-          <w:bCs/>
-          <w:color w:val="FF0000"/>
-        </w:rPr>
-        <w:t xml:space="preserve">? asi </w:t>
-      </w:r>
-      <w:proofErr w:type="spellStart"/>
-      <w:r>
-        <w:rPr>
-          <w:b/>
-          <w:bCs/>
-          <w:color w:val="FF0000"/>
-        </w:rPr>
-        <w:t>deleat</w:t>
-      </w:r>
-      <w:proofErr w:type="spellEnd"/>
-      <w:r>
-        <w:rPr>
-          <w:b/>
-          <w:bCs/>
-          <w:color w:val="FF0000"/>
-        </w:rPr>
-        <w:t xml:space="preserve"> ci?</w:t>
-      </w:r>
-      <w:r>
-        <w:rPr>
-          <w:b/>
-          <w:bCs/>
-          <w:color w:val="FF0000"/>
-        </w:rPr>
-        <w:t xml:space="preserve"> </w:t>
-      </w:r>
-      <w:r>
-        <w:rPr>
-          <w:color w:val="FF0000"/>
-        </w:rPr>
-        <w:t>V stĺpci sa nachádzajú aj ďalšie vychýlené hodnoty, ale podľa ručného skontrolovania, tu už je pravdepodobnejšie, že tieto autá mohli tieto kilometre najazdiť napr. druhá najväčšia najazdená vzdialenosť je 775000 a auto bolo vyrobené v roku 2013</w:t>
-      </w:r>
-      <w:r>
-        <w:rPr>
-          <w:color w:val="FF0000"/>
-        </w:rPr>
-        <w:t xml:space="preserve"> ==</w:t>
-      </w:r>
-      <w:r>
-        <w:rPr>
-          <w:b/>
-          <w:bCs/>
-          <w:color w:val="FF0000"/>
-        </w:rPr>
-        <w:t xml:space="preserve">neviem ci to chceme takto </w:t>
-      </w:r>
-      <w:proofErr w:type="spellStart"/>
-      <w:r>
-        <w:rPr>
-          <w:b/>
-          <w:bCs/>
-          <w:color w:val="FF0000"/>
-        </w:rPr>
-        <w:t>zdovodnovat</w:t>
-      </w:r>
-      <w:proofErr w:type="spellEnd"/>
-      <w:r>
-        <w:rPr>
-          <w:b/>
-          <w:bCs/>
-          <w:color w:val="FF0000"/>
-        </w:rPr>
-        <w:t xml:space="preserve"> alebo </w:t>
-      </w:r>
-      <w:proofErr w:type="spellStart"/>
-      <w:r>
-        <w:rPr>
-          <w:b/>
-          <w:bCs/>
-          <w:color w:val="FF0000"/>
-        </w:rPr>
-        <w:t>mazeme</w:t>
-      </w:r>
-      <w:proofErr w:type="spellEnd"/>
-      <w:r>
-        <w:rPr>
-          <w:b/>
-          <w:bCs/>
-          <w:color w:val="FF0000"/>
-        </w:rPr>
-        <w:t xml:space="preserve"> </w:t>
-      </w:r>
-      <w:proofErr w:type="spellStart"/>
-      <w:r>
-        <w:rPr>
-          <w:b/>
-          <w:bCs/>
-          <w:color w:val="FF0000"/>
-        </w:rPr>
-        <w:t>outliers</w:t>
-      </w:r>
-      <w:proofErr w:type="spellEnd"/>
-      <w:r>
-        <w:rPr>
-          <w:b/>
-          <w:bCs/>
-          <w:color w:val="FF0000"/>
-        </w:rPr>
-        <w:t xml:space="preserve"> :) </w:t>
-      </w:r>
-    </w:p>
-    <w:p>
-      <w:pPr>
-        <w:ind w:firstLine="284"/>
-        <w:rPr>
-          <w:lang w:val="en-US"/>
-        </w:rPr>
-      </w:pPr>
-      <w:r>
-        <w:t xml:space="preserve">V stĺpcoch o type paliva, prevodovky a majiteľovi nevidíme žiadnu chybu. </w:t>
-      </w:r>
-    </w:p>
-    <w:p>
-      <w:pPr>
-        <w:ind w:firstLine="284"/>
-        <w:rPr>
-          <w:lang w:val="en-US"/>
-        </w:rPr>
-      </w:pPr>
+          <w:i/>
+          <w:iCs/>
+          <w:sz w:val="16"/>
+          <w:szCs w:val="16"/>
+        </w:rPr>
+        <w:t>Price</w:t>
+      </w:r>
       <w:bookmarkStart w:id="0" w:name="_GoBack"/>
       <w:bookmarkEnd w:id="0"/>
+      <w:proofErr w:type="spellEnd"/>
     </w:p>
     <w:sectPr>
       <w:pgSz w:w="11906" w:h="16838"/>
@@ -395,6 +2455,127 @@
     </w:sectPr>
   </w:body>
 </w:document>
+</file>
+
+<file path=word/numbering.xml><?xml version="1.0" encoding="utf-8"?>
+<w:numbering xmlns:wpc="http://schemas.microsoft.com/office/word/2010/wordprocessingCanvas" xmlns:cx="http://schemas.microsoft.com/office/drawing/2014/chartex" xmlns:cx1="http://schemas.microsoft.com/office/drawing/2015/9/8/chartex" xmlns:cx2="http://schemas.microsoft.com/office/drawing/2015/10/21/chartex" xmlns:cx3="http://schemas.microsoft.com/office/drawing/2016/5/9/chartex" xmlns:cx4="http://schemas.microsoft.com/office/drawing/2016/5/10/chartex" xmlns:cx5="http://schemas.microsoft.com/office/drawing/2016/5/11/chartex" xmlns:cx6="http://schemas.microsoft.com/office/drawing/2016/5/12/chartex" xmlns:cx7="http://schemas.microsoft.com/office/drawing/2016/5/13/chartex" xmlns:cx8="http://schemas.microsoft.com/office/drawing/2016/5/14/chartex" xmlns:mc="http://schemas.openxmlformats.org/markup-compatibility/2006" xmlns:aink="http://schemas.microsoft.com/office/drawing/2016/ink" xmlns:am3d="http://schemas.microsoft.com/office/drawing/2017/model3d" xmlns:o="urn:schemas-microsoft-com:office:office" xmlns:r="http://schemas.openxmlformats.org/officeDocument/2006/relationships" xmlns:m="http://schemas.openxmlformats.org/officeDocument/2006/math" xmlns:v="urn:schemas-microsoft-com:vml" xmlns:wp14="http://schemas.microsoft.com/office/word/2010/wordprocessingDrawing" xmlns:wp="http://schemas.openxmlformats.org/drawingml/2006/wordprocessingDrawing" xmlns:w10="urn:schemas-microsoft-com:office:word" xmlns:w="http://schemas.openxmlformats.org/wordprocessingml/2006/main" xmlns:w14="http://schemas.microsoft.com/office/word/2010/wordml" xmlns:w15="http://schemas.microsoft.com/office/word/2012/wordml" xmlns:w16cid="http://schemas.microsoft.com/office/word/2016/wordml/cid" xmlns:w16se="http://schemas.microsoft.com/office/word/2015/wordml/symex" xmlns:wpg="http://schemas.microsoft.com/office/word/2010/wordprocessingGroup" xmlns:wpi="http://schemas.microsoft.com/office/word/2010/wordprocessingInk" xmlns:wne="http://schemas.microsoft.com/office/word/2006/wordml" xmlns:wps="http://schemas.microsoft.com/office/word/2010/wordprocessingShape" mc:Ignorable="w14 w15 w16se w16cid wp14">
+  <w:abstractNum w:abstractNumId="0" w15:restartNumberingAfterBreak="0">
+    <w:nsid w:val="118E2058"/>
+    <w:multiLevelType w:val="hybridMultilevel"/>
+    <w:tmpl w:val="02861A46"/>
+    <w:lvl w:ilvl="0" w:tplc="08090001">
+      <w:start w:val="1"/>
+      <w:numFmt w:val="bullet"/>
+      <w:lvlText w:val=""/>
+      <w:lvlJc w:val="left"/>
+      <w:pPr>
+        <w:ind w:left="1004" w:hanging="360"/>
+      </w:pPr>
+      <w:rPr>
+        <w:rFonts w:ascii="Symbol" w:hAnsi="Symbol" w:hint="default"/>
+      </w:rPr>
+    </w:lvl>
+    <w:lvl w:ilvl="1" w:tplc="08090003" w:tentative="1">
+      <w:start w:val="1"/>
+      <w:numFmt w:val="bullet"/>
+      <w:lvlText w:val="o"/>
+      <w:lvlJc w:val="left"/>
+      <w:pPr>
+        <w:ind w:left="1724" w:hanging="360"/>
+      </w:pPr>
+      <w:rPr>
+        <w:rFonts w:ascii="Courier New" w:hAnsi="Courier New" w:cs="Courier New" w:hint="default"/>
+      </w:rPr>
+    </w:lvl>
+    <w:lvl w:ilvl="2" w:tplc="08090005" w:tentative="1">
+      <w:start w:val="1"/>
+      <w:numFmt w:val="bullet"/>
+      <w:lvlText w:val=""/>
+      <w:lvlJc w:val="left"/>
+      <w:pPr>
+        <w:ind w:left="2444" w:hanging="360"/>
+      </w:pPr>
+      <w:rPr>
+        <w:rFonts w:ascii="Wingdings" w:hAnsi="Wingdings" w:hint="default"/>
+      </w:rPr>
+    </w:lvl>
+    <w:lvl w:ilvl="3" w:tplc="08090001" w:tentative="1">
+      <w:start w:val="1"/>
+      <w:numFmt w:val="bullet"/>
+      <w:lvlText w:val=""/>
+      <w:lvlJc w:val="left"/>
+      <w:pPr>
+        <w:ind w:left="3164" w:hanging="360"/>
+      </w:pPr>
+      <w:rPr>
+        <w:rFonts w:ascii="Symbol" w:hAnsi="Symbol" w:hint="default"/>
+      </w:rPr>
+    </w:lvl>
+    <w:lvl w:ilvl="4" w:tplc="08090003" w:tentative="1">
+      <w:start w:val="1"/>
+      <w:numFmt w:val="bullet"/>
+      <w:lvlText w:val="o"/>
+      <w:lvlJc w:val="left"/>
+      <w:pPr>
+        <w:ind w:left="3884" w:hanging="360"/>
+      </w:pPr>
+      <w:rPr>
+        <w:rFonts w:ascii="Courier New" w:hAnsi="Courier New" w:cs="Courier New" w:hint="default"/>
+      </w:rPr>
+    </w:lvl>
+    <w:lvl w:ilvl="5" w:tplc="08090005" w:tentative="1">
+      <w:start w:val="1"/>
+      <w:numFmt w:val="bullet"/>
+      <w:lvlText w:val=""/>
+      <w:lvlJc w:val="left"/>
+      <w:pPr>
+        <w:ind w:left="4604" w:hanging="360"/>
+      </w:pPr>
+      <w:rPr>
+        <w:rFonts w:ascii="Wingdings" w:hAnsi="Wingdings" w:hint="default"/>
+      </w:rPr>
+    </w:lvl>
+    <w:lvl w:ilvl="6" w:tplc="08090001" w:tentative="1">
+      <w:start w:val="1"/>
+      <w:numFmt w:val="bullet"/>
+      <w:lvlText w:val=""/>
+      <w:lvlJc w:val="left"/>
+      <w:pPr>
+        <w:ind w:left="5324" w:hanging="360"/>
+      </w:pPr>
+      <w:rPr>
+        <w:rFonts w:ascii="Symbol" w:hAnsi="Symbol" w:hint="default"/>
+      </w:rPr>
+    </w:lvl>
+    <w:lvl w:ilvl="7" w:tplc="08090003" w:tentative="1">
+      <w:start w:val="1"/>
+      <w:numFmt w:val="bullet"/>
+      <w:lvlText w:val="o"/>
+      <w:lvlJc w:val="left"/>
+      <w:pPr>
+        <w:ind w:left="6044" w:hanging="360"/>
+      </w:pPr>
+      <w:rPr>
+        <w:rFonts w:ascii="Courier New" w:hAnsi="Courier New" w:cs="Courier New" w:hint="default"/>
+      </w:rPr>
+    </w:lvl>
+    <w:lvl w:ilvl="8" w:tplc="08090005" w:tentative="1">
+      <w:start w:val="1"/>
+      <w:numFmt w:val="bullet"/>
+      <w:lvlText w:val=""/>
+      <w:lvlJc w:val="left"/>
+      <w:pPr>
+        <w:ind w:left="6764" w:hanging="360"/>
+      </w:pPr>
+      <w:rPr>
+        <w:rFonts w:ascii="Wingdings" w:hAnsi="Wingdings" w:hint="default"/>
+      </w:rPr>
+    </w:lvl>
+  </w:abstractNum>
+  <w:num w:numId="1">
+    <w:abstractNumId w:val="0"/>
+  </w:num>
+</w:numbering>
 </file>
 
 <file path=word/styles.xml><?xml version="1.0" encoding="utf-8"?>
@@ -520,6 +2701,7 @@
     <w:lsdException w:name="HTML Sample" w:semiHidden="1" w:unhideWhenUsed="1"/>
     <w:lsdException w:name="HTML Typewriter" w:semiHidden="1" w:unhideWhenUsed="1"/>
     <w:lsdException w:name="HTML Variable" w:semiHidden="1" w:unhideWhenUsed="1"/>
+    <w:lsdException w:name="Normal Table" w:semiHidden="1" w:unhideWhenUsed="1"/>
     <w:lsdException w:name="annotation subject" w:semiHidden="1" w:unhideWhenUsed="1"/>
     <w:lsdException w:name="No List" w:semiHidden="1" w:unhideWhenUsed="1"/>
     <w:lsdException w:name="Outline List 1" w:semiHidden="1" w:unhideWhenUsed="1"/>
@@ -566,8 +2748,10 @@
     <w:lsdException w:name="Table Subtle 2" w:semiHidden="1" w:unhideWhenUsed="1"/>
     <w:lsdException w:name="Table Web 1" w:semiHidden="1" w:unhideWhenUsed="1"/>
     <w:lsdException w:name="Table Web 2" w:semiHidden="1" w:unhideWhenUsed="1"/>
+    <w:lsdException w:name="Table Web 3" w:semiHidden="1" w:unhideWhenUsed="1"/>
     <w:lsdException w:name="Balloon Text" w:semiHidden="1" w:unhideWhenUsed="1"/>
     <w:lsdException w:name="Table Grid" w:uiPriority="39"/>
+    <w:lsdException w:name="Table Theme" w:semiHidden="1" w:unhideWhenUsed="1"/>
     <w:lsdException w:name="Placeholder Text" w:semiHidden="1"/>
     <w:lsdException w:name="No Spacing" w:uiPriority="1" w:qFormat="1"/>
     <w:lsdException w:name="Light Shading" w:uiPriority="60"/>
@@ -789,7 +2973,7 @@
     <w:lsdException w:name="Unresolved Mention" w:semiHidden="1" w:unhideWhenUsed="1"/>
     <w:lsdException w:name="Smart Link" w:semiHidden="1" w:unhideWhenUsed="1"/>
   </w:latentStyles>
-  <w:style w:type="paragraph" w:default="1" w:styleId="Normlny">
+  <w:style w:type="paragraph" w:default="1" w:styleId="Normal">
     <w:name w:val="Normal"/>
     <w:qFormat/>
     <w:rsid w:val="008A5B92"/>
@@ -797,14 +2981,14 @@
       <w:jc w:val="both"/>
     </w:pPr>
   </w:style>
-  <w:style w:type="paragraph" w:styleId="Nadpis1">
+  <w:style w:type="paragraph" w:styleId="Heading1">
     <w:name w:val="heading 1"/>
-    <w:basedOn w:val="Normlny"/>
-    <w:next w:val="Normlny"/>
-    <w:link w:val="Nadpis1Char"/>
+    <w:basedOn w:val="Normal"/>
+    <w:next w:val="Normal"/>
+    <w:link w:val="Heading1Char"/>
     <w:uiPriority w:val="9"/>
     <w:qFormat/>
-    <w:rsid w:val="00415EEB"/>
+    <w:rsid w:val="00B90C11"/>
     <w:pPr>
       <w:keepNext/>
       <w:keepLines/>
@@ -815,19 +2999,19 @@
       <w:rFonts w:asciiTheme="majorHAnsi" w:eastAsiaTheme="majorEastAsia" w:hAnsiTheme="majorHAnsi" w:cstheme="majorBidi"/>
       <w:b/>
       <w:color w:val="000000" w:themeColor="text1"/>
-      <w:sz w:val="36"/>
+      <w:sz w:val="40"/>
       <w:szCs w:val="32"/>
     </w:rPr>
   </w:style>
-  <w:style w:type="paragraph" w:styleId="Nadpis2">
+  <w:style w:type="paragraph" w:styleId="Heading2">
     <w:name w:val="heading 2"/>
-    <w:basedOn w:val="Normlny"/>
-    <w:next w:val="Normlny"/>
-    <w:link w:val="Nadpis2Char"/>
+    <w:basedOn w:val="Normal"/>
+    <w:next w:val="Normal"/>
+    <w:link w:val="Heading2Char"/>
     <w:uiPriority w:val="9"/>
     <w:unhideWhenUsed/>
     <w:qFormat/>
-    <w:rsid w:val="000205D0"/>
+    <w:rsid w:val="00B90C11"/>
     <w:pPr>
       <w:keepNext/>
       <w:keepLines/>
@@ -839,16 +3023,40 @@
       <w:rFonts w:asciiTheme="majorHAnsi" w:eastAsiaTheme="majorEastAsia" w:hAnsiTheme="majorHAnsi" w:cstheme="majorBidi"/>
       <w:b/>
       <w:color w:val="000000" w:themeColor="text1"/>
-      <w:sz w:val="28"/>
+      <w:sz w:val="36"/>
       <w:szCs w:val="26"/>
     </w:rPr>
   </w:style>
-  <w:style w:type="character" w:default="1" w:styleId="Predvolenpsmoodseku">
+  <w:style w:type="paragraph" w:styleId="Heading3">
+    <w:name w:val="heading 3"/>
+    <w:basedOn w:val="Normal"/>
+    <w:next w:val="Normal"/>
+    <w:link w:val="Heading3Char"/>
+    <w:uiPriority w:val="9"/>
+    <w:unhideWhenUsed/>
+    <w:qFormat/>
+    <w:rsid w:val="00B90C11"/>
+    <w:pPr>
+      <w:keepNext/>
+      <w:keepLines/>
+      <w:spacing w:before="40" w:after="0"/>
+      <w:outlineLvl w:val="2"/>
+    </w:pPr>
+    <w:rPr>
+      <w:rFonts w:asciiTheme="majorHAnsi" w:eastAsiaTheme="majorEastAsia" w:hAnsiTheme="majorHAnsi" w:cstheme="majorBidi"/>
+      <w:b/>
+      <w:color w:val="000000" w:themeColor="text1"/>
+      <w:sz w:val="28"/>
+      <w:szCs w:val="24"/>
+    </w:rPr>
+  </w:style>
+  <w:style w:type="character" w:default="1" w:styleId="DefaultParagraphFont">
     <w:name w:val="Default Paragraph Font"/>
     <w:uiPriority w:val="1"/>
+    <w:semiHidden/>
     <w:unhideWhenUsed/>
   </w:style>
-  <w:style w:type="table" w:default="1" w:styleId="Normlnatabuka">
+  <w:style w:type="table" w:default="1" w:styleId="TableNormal">
     <w:name w:val="Normal Table"/>
     <w:uiPriority w:val="99"/>
     <w:semiHidden/>
@@ -863,29 +3071,29 @@
       </w:tblCellMar>
     </w:tblPr>
   </w:style>
-  <w:style w:type="numbering" w:default="1" w:styleId="Bezzoznamu">
+  <w:style w:type="numbering" w:default="1" w:styleId="NoList">
     <w:name w:val="No List"/>
     <w:uiPriority w:val="99"/>
     <w:semiHidden/>
     <w:unhideWhenUsed/>
   </w:style>
-  <w:style w:type="character" w:customStyle="1" w:styleId="Nadpis1Char">
-    <w:name w:val="Nadpis 1 Char"/>
-    <w:basedOn w:val="Predvolenpsmoodseku"/>
-    <w:link w:val="Nadpis1"/>
+  <w:style w:type="character" w:customStyle="1" w:styleId="Heading1Char">
+    <w:name w:val="Heading 1 Char"/>
+    <w:basedOn w:val="DefaultParagraphFont"/>
+    <w:link w:val="Heading1"/>
     <w:uiPriority w:val="9"/>
-    <w:rsid w:val="00415EEB"/>
+    <w:rsid w:val="00B90C11"/>
     <w:rPr>
       <w:rFonts w:asciiTheme="majorHAnsi" w:eastAsiaTheme="majorEastAsia" w:hAnsiTheme="majorHAnsi" w:cstheme="majorBidi"/>
       <w:b/>
       <w:color w:val="000000" w:themeColor="text1"/>
-      <w:sz w:val="36"/>
+      <w:sz w:val="40"/>
       <w:szCs w:val="32"/>
     </w:rPr>
   </w:style>
-  <w:style w:type="character" w:styleId="Hypertextovprepojenie">
+  <w:style w:type="character" w:styleId="Hyperlink">
     <w:name w:val="Hyperlink"/>
-    <w:basedOn w:val="Predvolenpsmoodseku"/>
+    <w:basedOn w:val="DefaultParagraphFont"/>
     <w:uiPriority w:val="99"/>
     <w:unhideWhenUsed/>
     <w:rsid w:val="00415EEB"/>
@@ -894,9 +3102,9 @@
       <w:u w:val="single"/>
     </w:rPr>
   </w:style>
-  <w:style w:type="character" w:styleId="Nevyrieenzmienka">
+  <w:style w:type="character" w:styleId="UnresolvedMention">
     <w:name w:val="Unresolved Mention"/>
-    <w:basedOn w:val="Predvolenpsmoodseku"/>
+    <w:basedOn w:val="DefaultParagraphFont"/>
     <w:uiPriority w:val="99"/>
     <w:semiHidden/>
     <w:unhideWhenUsed/>
@@ -906,18 +3114,91 @@
       <w:shd w:val="clear" w:color="auto" w:fill="E1DFDD"/>
     </w:rPr>
   </w:style>
-  <w:style w:type="character" w:customStyle="1" w:styleId="Nadpis2Char">
-    <w:name w:val="Nadpis 2 Char"/>
-    <w:basedOn w:val="Predvolenpsmoodseku"/>
-    <w:link w:val="Nadpis2"/>
+  <w:style w:type="character" w:customStyle="1" w:styleId="Heading2Char">
+    <w:name w:val="Heading 2 Char"/>
+    <w:basedOn w:val="DefaultParagraphFont"/>
+    <w:link w:val="Heading2"/>
     <w:uiPriority w:val="9"/>
-    <w:rsid w:val="000205D0"/>
+    <w:rsid w:val="00B90C11"/>
+    <w:rPr>
+      <w:rFonts w:asciiTheme="majorHAnsi" w:eastAsiaTheme="majorEastAsia" w:hAnsiTheme="majorHAnsi" w:cstheme="majorBidi"/>
+      <w:b/>
+      <w:color w:val="000000" w:themeColor="text1"/>
+      <w:sz w:val="36"/>
+      <w:szCs w:val="26"/>
+    </w:rPr>
+  </w:style>
+  <w:style w:type="character" w:customStyle="1" w:styleId="Heading3Char">
+    <w:name w:val="Heading 3 Char"/>
+    <w:basedOn w:val="DefaultParagraphFont"/>
+    <w:link w:val="Heading3"/>
+    <w:uiPriority w:val="9"/>
+    <w:rsid w:val="00B90C11"/>
     <w:rPr>
       <w:rFonts w:asciiTheme="majorHAnsi" w:eastAsiaTheme="majorEastAsia" w:hAnsiTheme="majorHAnsi" w:cstheme="majorBidi"/>
       <w:b/>
       <w:color w:val="000000" w:themeColor="text1"/>
       <w:sz w:val="28"/>
-      <w:szCs w:val="26"/>
+      <w:szCs w:val="24"/>
+    </w:rPr>
+  </w:style>
+  <w:style w:type="paragraph" w:styleId="NormalWeb">
+    <w:name w:val="Normal (Web)"/>
+    <w:basedOn w:val="Normal"/>
+    <w:uiPriority w:val="99"/>
+    <w:unhideWhenUsed/>
+    <w:rsid w:val="00B44C83"/>
+    <w:pPr>
+      <w:spacing w:before="100" w:beforeAutospacing="1" w:after="100" w:afterAutospacing="1" w:line="240" w:lineRule="auto"/>
+      <w:jc w:val="left"/>
+    </w:pPr>
+    <w:rPr>
+      <w:rFonts w:ascii="Times New Roman" w:eastAsia="Times New Roman" w:hAnsi="Times New Roman" w:cs="Times New Roman"/>
+      <w:sz w:val="24"/>
+      <w:szCs w:val="24"/>
+      <w:lang w:val="en-SK" w:eastAsia="en-GB"/>
+    </w:rPr>
+  </w:style>
+  <w:style w:type="table" w:styleId="TableGrid">
+    <w:name w:val="Table Grid"/>
+    <w:basedOn w:val="TableNormal"/>
+    <w:uiPriority w:val="39"/>
+    <w:rsid w:val="004D1170"/>
+    <w:pPr>
+      <w:spacing w:after="0" w:line="240" w:lineRule="auto"/>
+    </w:pPr>
+    <w:tblPr>
+      <w:tblBorders>
+        <w:top w:val="single" w:sz="4" w:space="0" w:color="auto"/>
+        <w:left w:val="single" w:sz="4" w:space="0" w:color="auto"/>
+        <w:bottom w:val="single" w:sz="4" w:space="0" w:color="auto"/>
+        <w:right w:val="single" w:sz="4" w:space="0" w:color="auto"/>
+        <w:insideH w:val="single" w:sz="4" w:space="0" w:color="auto"/>
+        <w:insideV w:val="single" w:sz="4" w:space="0" w:color="auto"/>
+      </w:tblBorders>
+    </w:tblPr>
+  </w:style>
+  <w:style w:type="paragraph" w:styleId="ListParagraph">
+    <w:name w:val="List Paragraph"/>
+    <w:basedOn w:val="Normal"/>
+    <w:uiPriority w:val="34"/>
+    <w:qFormat/>
+    <w:rsid w:val="001F5443"/>
+    <w:pPr>
+      <w:ind w:left="720"/>
+      <w:contextualSpacing/>
+    </w:pPr>
+  </w:style>
+  <w:style w:type="character" w:styleId="FollowedHyperlink">
+    <w:name w:val="FollowedHyperlink"/>
+    <w:basedOn w:val="DefaultParagraphFont"/>
+    <w:uiPriority w:val="99"/>
+    <w:semiHidden/>
+    <w:unhideWhenUsed/>
+    <w:rsid w:val="00DD28AC"/>
+    <w:rPr>
+      <w:color w:val="954F72" w:themeColor="followedHyperlink"/>
+      <w:u w:val="single"/>
     </w:rPr>
   </w:style>
 </w:styles>
@@ -1216,4 +3497,16 @@
     </a:ext>
   </a:extLst>
 </a:theme>
+</file>
+
+<file path=customXml/item1.xml><?xml version="1.0" encoding="utf-8"?>
+<b:Sources xmlns:b="http://schemas.openxmlformats.org/officeDocument/2006/bibliography" xmlns="http://schemas.openxmlformats.org/officeDocument/2006/bibliography" SelectedStyle="/APASixthEditionOfficeOnline.xsl" StyleName="APA" Version="6"/>
+</file>
+
+<file path=customXml/itemProps1.xml><?xml version="1.0" encoding="utf-8"?>
+<ds:datastoreItem xmlns:ds="http://schemas.openxmlformats.org/officeDocument/2006/customXml" ds:itemID="{652C276B-C782-3D48-A748-9D3F5A3D5AA0}">
+  <ds:schemaRefs>
+    <ds:schemaRef ds:uri="http://schemas.openxmlformats.org/officeDocument/2006/bibliography"/>
+  </ds:schemaRefs>
+</ds:datastoreItem>
 </file>
--- a/prieskumna_analyza.docx
+++ b/prieskumna_analyza.docx
@@ -372,25 +372,7 @@
           <w:color w:val="000000"/>
           <w:lang w:val="sk-SK"/>
         </w:rPr>
-        <w:t>Autori:</w:t>
-      </w:r>
-      <w:r>
-        <w:rPr>
-          <w:b/>
-          <w:bCs/>
-          <w:color w:val="000000"/>
-          <w:lang w:val="sk-SK"/>
-        </w:rPr>
-        <w:t xml:space="preserve"> </w:t>
-      </w:r>
-      <w:r>
-        <w:rPr>
-          <w:b/>
-          <w:bCs/>
-          <w:color w:val="000000"/>
-          <w:lang w:val="sk-SK"/>
-        </w:rPr>
-        <w:t>Bc. Martin Grega, Bc. Šimon Zaťko</w:t>
+        <w:t>Autori: Bc. Martin Grega, Bc. Šimon Zaťko</w:t>
       </w:r>
     </w:p>
     <w:p>
@@ -490,19 +472,7 @@
           <w:rPr>
             <w:rStyle w:val="Hyperlink"/>
           </w:rPr>
-          <w:t>https://www.kaggle.com/avikasliwal/used-cars-pri</w:t>
-        </w:r>
-        <w:r>
-          <w:rPr>
-            <w:rStyle w:val="Hyperlink"/>
-          </w:rPr>
-          <w:t>c</w:t>
-        </w:r>
-        <w:r>
-          <w:rPr>
-            <w:rStyle w:val="Hyperlink"/>
-          </w:rPr>
-          <w:t>e-prediction</w:t>
+          <w:t>https://www.kaggle.com/avikasliwal/used-cars-price-prediction</w:t>
         </w:r>
       </w:hyperlink>
       <w:r>
@@ -562,11 +532,9 @@
       </w:r>
     </w:p>
     <w:p>
-      <w:r>
-        <w:t>Ukážka prvých troch riadkov dát:</w:t>
-      </w:r>
-    </w:p>
-    <w:p>
+      <w:pPr>
+        <w:keepNext/>
+      </w:pPr>
       <w:r>
         <w:rPr>
           <w:noProof/>
@@ -614,7 +582,31 @@
         </w:drawing>
       </w:r>
     </w:p>
-    <w:p/>
+    <w:p>
+      <w:pPr>
+        <w:pStyle w:val="Caption"/>
+        <w:jc w:val="center"/>
+      </w:pPr>
+      <w:r>
+        <w:t xml:space="preserve">Obrázok </w:t>
+      </w:r>
+      <w:fldSimple w:instr=" SEQ Obrázok \* ARABIC ">
+        <w:r>
+          <w:rPr>
+            <w:noProof/>
+          </w:rPr>
+          <w:t>1</w:t>
+        </w:r>
+      </w:fldSimple>
+      <w:r>
+        <w:t xml:space="preserve"> Ukážka záznamov </w:t>
+      </w:r>
+      <w:proofErr w:type="spellStart"/>
+      <w:r>
+        <w:t>datasetu</w:t>
+      </w:r>
+      <w:proofErr w:type="spellEnd"/>
+    </w:p>
     <w:p>
       <w:pPr>
         <w:pStyle w:val="Heading2"/>
@@ -1698,7 +1690,6 @@
       </w:pPr>
       <w:proofErr w:type="spellStart"/>
       <w:r>
-        <w:lastRenderedPageBreak/>
         <w:t>Outlier</w:t>
       </w:r>
       <w:proofErr w:type="spellEnd"/>
@@ -1715,6 +1706,7 @@
         </w:numPr>
       </w:pPr>
       <w:r>
+        <w:lastRenderedPageBreak/>
         <w:t>Rôzne jednotky vieme skonvertovať na 1 formát</w:t>
       </w:r>
     </w:p>
@@ -2273,9 +2265,9 @@
       <w:proofErr w:type="spellEnd"/>
     </w:p>
     <w:p>
-      <w:r>
-        <w:t xml:space="preserve">     </w:t>
-      </w:r>
+      <w:pPr>
+        <w:jc w:val="left"/>
+      </w:pPr>
       <w:r>
         <w:t xml:space="preserve">V rámci definovanej úlohy sa budeme venovať atribútu </w:t>
       </w:r>
@@ -2300,11 +2292,12 @@
       </w:r>
       <w:proofErr w:type="spellEnd"/>
       <w:r>
-        <w:t xml:space="preserve">. </w:t>
-      </w:r>
-    </w:p>
-    <w:p>
-      <w:pPr>
+        <w:t>.</w:t>
+      </w:r>
+    </w:p>
+    <w:p>
+      <w:pPr>
+        <w:keepNext/>
         <w:jc w:val="center"/>
       </w:pPr>
       <w:r>
@@ -2312,10 +2305,10 @@
           <w:noProof/>
         </w:rPr>
         <w:drawing>
-          <wp:inline distT="0" distB="0" distL="0" distR="0" wp14:anchorId="62406946" wp14:editId="5B316BD4">
-            <wp:extent cx="2654935" cy="1651693"/>
+          <wp:inline distT="0" distB="0" distL="0" distR="0" wp14:anchorId="11EBFC92" wp14:editId="44656CAE">
+            <wp:extent cx="5081155" cy="1769891"/>
             <wp:effectExtent l="0" t="0" r="0" b="0"/>
-            <wp:docPr id="4" name="Picture 4" descr="A screenshot of a cell phone&#10;&#10;Description automatically generated"/>
+            <wp:docPr id="1" name="Picture 1" descr="A screenshot of a social media post&#10;&#10;Description automatically generated"/>
             <wp:cNvGraphicFramePr>
               <a:graphicFrameLocks xmlns:a="http://schemas.openxmlformats.org/drawingml/2006/main" noChangeAspect="1"/>
             </wp:cNvGraphicFramePr>
@@ -2323,36 +2316,29 @@
               <a:graphicData uri="http://schemas.openxmlformats.org/drawingml/2006/picture">
                 <pic:pic xmlns:pic="http://schemas.openxmlformats.org/drawingml/2006/picture">
                   <pic:nvPicPr>
-                    <pic:cNvPr id="4" name="screenshot.png"/>
+                    <pic:cNvPr id="1" name="screenshot.png"/>
                     <pic:cNvPicPr/>
                   </pic:nvPicPr>
-                  <pic:blipFill rotWithShape="1">
-                    <a:blip r:embed="rId8" cstate="print">
+                  <pic:blipFill>
+                    <a:blip r:embed="rId8">
                       <a:extLst>
                         <a:ext uri="{28A0092B-C50C-407E-A947-70E740481C1C}">
                           <a14:useLocalDpi xmlns:a14="http://schemas.microsoft.com/office/drawing/2010/main" val="0"/>
                         </a:ext>
                       </a:extLst>
                     </a:blip>
-                    <a:srcRect t="4627" b="3437"/>
-                    <a:stretch/>
+                    <a:stretch>
+                      <a:fillRect/>
+                    </a:stretch>
                   </pic:blipFill>
-                  <pic:spPr bwMode="auto">
+                  <pic:spPr>
                     <a:xfrm>
                       <a:off x="0" y="0"/>
-                      <a:ext cx="2758326" cy="1716015"/>
+                      <a:ext cx="5123522" cy="1784649"/>
                     </a:xfrm>
                     <a:prstGeom prst="rect">
                       <a:avLst/>
                     </a:prstGeom>
-                    <a:ln>
-                      <a:noFill/>
-                    </a:ln>
-                    <a:extLst>
-                      <a:ext uri="{53640926-AAD7-44D8-BBD7-CCE9431645EC}">
-                        <a14:shadowObscured xmlns:a14="http://schemas.microsoft.com/office/drawing/2010/main"/>
-                      </a:ext>
-                    </a:extLst>
                   </pic:spPr>
                 </pic:pic>
               </a:graphicData>
@@ -2360,91 +2346,39 @@
           </wp:inline>
         </w:drawing>
       </w:r>
-      <w:r>
-        <w:rPr>
-          <w:noProof/>
-        </w:rPr>
-        <w:drawing>
-          <wp:inline distT="0" distB="0" distL="0" distR="0" wp14:anchorId="4F7EC10B" wp14:editId="44AA9E7B">
-            <wp:extent cx="2394457" cy="1650899"/>
-            <wp:effectExtent l="0" t="0" r="0" b="635"/>
-            <wp:docPr id="5" name="Picture 5" descr="A screenshot of a cell phone&#10;&#10;Description automatically generated"/>
-            <wp:cNvGraphicFramePr>
-              <a:graphicFrameLocks xmlns:a="http://schemas.openxmlformats.org/drawingml/2006/main" noChangeAspect="1"/>
-            </wp:cNvGraphicFramePr>
-            <a:graphic xmlns:a="http://schemas.openxmlformats.org/drawingml/2006/main">
-              <a:graphicData uri="http://schemas.openxmlformats.org/drawingml/2006/picture">
-                <pic:pic xmlns:pic="http://schemas.openxmlformats.org/drawingml/2006/picture">
-                  <pic:nvPicPr>
-                    <pic:cNvPr id="5" name="screenshot.png"/>
-                    <pic:cNvPicPr/>
-                  </pic:nvPicPr>
-                  <pic:blipFill rotWithShape="1">
-                    <a:blip r:embed="rId9" cstate="print">
-                      <a:extLst>
-                        <a:ext uri="{28A0092B-C50C-407E-A947-70E740481C1C}">
-                          <a14:useLocalDpi xmlns:a14="http://schemas.microsoft.com/office/drawing/2010/main" val="0"/>
-                        </a:ext>
-                      </a:extLst>
-                    </a:blip>
-                    <a:srcRect t="4617" b="196"/>
-                    <a:stretch/>
-                  </pic:blipFill>
-                  <pic:spPr bwMode="auto">
-                    <a:xfrm>
-                      <a:off x="0" y="0"/>
-                      <a:ext cx="2483543" cy="1712321"/>
-                    </a:xfrm>
-                    <a:prstGeom prst="rect">
-                      <a:avLst/>
-                    </a:prstGeom>
-                    <a:ln>
-                      <a:noFill/>
-                    </a:ln>
-                    <a:extLst>
-                      <a:ext uri="{53640926-AAD7-44D8-BBD7-CCE9431645EC}">
-                        <a14:shadowObscured xmlns:a14="http://schemas.microsoft.com/office/drawing/2010/main"/>
-                      </a:ext>
-                    </a:extLst>
-                  </pic:spPr>
-                </pic:pic>
-              </a:graphicData>
-            </a:graphic>
-          </wp:inline>
-        </w:drawing>
-      </w:r>
-    </w:p>
-    <w:p>
-      <w:pPr>
+    </w:p>
+    <w:p>
+      <w:pPr>
+        <w:pStyle w:val="Caption"/>
         <w:jc w:val="center"/>
         <w:rPr>
-          <w:i/>
-          <w:iCs/>
-          <w:sz w:val="16"/>
-          <w:szCs w:val="16"/>
-        </w:rPr>
-      </w:pPr>
-      <w:r>
-        <w:rPr>
-          <w:i/>
-          <w:iCs/>
-          <w:sz w:val="16"/>
-          <w:szCs w:val="16"/>
-        </w:rPr>
-        <w:t xml:space="preserve">Obr.1: Distribúcia hodnôt atribútu </w:t>
+          <w:i w:val="0"/>
+          <w:iCs w:val="0"/>
+          <w:sz w:val="22"/>
+          <w:szCs w:val="22"/>
+        </w:rPr>
+      </w:pPr>
+      <w:r>
+        <w:t xml:space="preserve">Obrázok </w:t>
+      </w:r>
+      <w:fldSimple w:instr=" SEQ Obrázok \* ARABIC ">
+        <w:r>
+          <w:rPr>
+            <w:noProof/>
+          </w:rPr>
+          <w:t>2</w:t>
+        </w:r>
+      </w:fldSimple>
+      <w:r>
+        <w:t xml:space="preserve"> </w:t>
+      </w:r>
+      <w:r>
+        <w:t xml:space="preserve">Distribúcia hodnôt atribútu </w:t>
       </w:r>
       <w:proofErr w:type="spellStart"/>
       <w:r>
-        <w:rPr>
-          <w:i/>
-          <w:iCs/>
-          <w:sz w:val="16"/>
-          <w:szCs w:val="16"/>
-        </w:rPr>
         <w:t>Price</w:t>
       </w:r>
-      <w:bookmarkStart w:id="0" w:name="_GoBack"/>
-      <w:bookmarkEnd w:id="0"/>
       <w:proofErr w:type="spellEnd"/>
     </w:p>
     <w:sectPr>
@@ -3201,6 +3135,25 @@
       <w:u w:val="single"/>
     </w:rPr>
   </w:style>
+  <w:style w:type="paragraph" w:styleId="Caption">
+    <w:name w:val="caption"/>
+    <w:basedOn w:val="Normal"/>
+    <w:next w:val="Normal"/>
+    <w:uiPriority w:val="35"/>
+    <w:unhideWhenUsed/>
+    <w:qFormat/>
+    <w:rsid w:val="00903EED"/>
+    <w:pPr>
+      <w:spacing w:after="200" w:line="240" w:lineRule="auto"/>
+    </w:pPr>
+    <w:rPr>
+      <w:i/>
+      <w:iCs/>
+      <w:color w:val="44546A" w:themeColor="text2"/>
+      <w:sz w:val="18"/>
+      <w:szCs w:val="18"/>
+    </w:rPr>
+  </w:style>
 </w:styles>
 </file>
 
@@ -3504,7 +3457,7 @@
 </file>
 
 <file path=customXml/itemProps1.xml><?xml version="1.0" encoding="utf-8"?>
-<ds:datastoreItem xmlns:ds="http://schemas.openxmlformats.org/officeDocument/2006/customXml" ds:itemID="{652C276B-C782-3D48-A748-9D3F5A3D5AA0}">
+<ds:datastoreItem xmlns:ds="http://schemas.openxmlformats.org/officeDocument/2006/customXml" ds:itemID="{1CA0AB45-2F6A-0E4F-860D-1827847E4F36}">
   <ds:schemaRefs>
     <ds:schemaRef ds:uri="http://schemas.openxmlformats.org/officeDocument/2006/bibliography"/>
   </ds:schemaRefs>

--- a/prieskumna_analyza.docx
+++ b/prieskumna_analyza.docx
@@ -209,147 +209,149 @@
     </w:p>
     <w:p>
       <w:pPr>
-        <w:pStyle w:val="Heading2"/>
-        <w:spacing w:before="360"/>
-        <w:ind w:hanging="360"/>
-        <w:jc w:val="center"/>
-        <w:rPr>
-          <w:color w:val="000000"/>
-          <w:sz w:val="32"/>
-          <w:szCs w:val="28"/>
-        </w:rPr>
-      </w:pPr>
-      <w:r>
-        <w:rPr>
-          <w:color w:val="000000"/>
-          <w:sz w:val="32"/>
-          <w:szCs w:val="28"/>
-        </w:rPr>
-        <w:t>OZNAL</w:t>
-      </w:r>
-    </w:p>
-    <w:p>
-      <w:pPr>
         <w:spacing w:after="240"/>
         <w:rPr>
           <w:color w:val="000000"/>
         </w:rPr>
       </w:pPr>
-      <w:r>
-        <w:rPr>
-          <w:color w:val="000000"/>
-        </w:rPr>
-        <w:br/>
-      </w:r>
     </w:p>
     <w:p>
       <w:pPr>
         <w:spacing w:after="240"/>
         <w:jc w:val="center"/>
         <w:rPr>
-          <w:color w:val="000000"/>
-        </w:rPr>
-      </w:pPr>
-      <w:r>
-        <w:rPr>
-          <w:rFonts w:asciiTheme="majorHAnsi" w:eastAsiaTheme="majorEastAsia" w:hAnsiTheme="majorHAnsi" w:cstheme="majorBidi"/>
+          <w:rFonts w:ascii="Times New Roman" w:hAnsi="Times New Roman" w:cs="Times New Roman"/>
           <w:b/>
-          <w:color w:val="000000"/>
-          <w:sz w:val="36"/>
-          <w:szCs w:val="32"/>
-        </w:rPr>
-        <w:t xml:space="preserve">1. </w:t>
-      </w:r>
-      <w:proofErr w:type="spellStart"/>
-      <w:r>
-        <w:rPr>
-          <w:rFonts w:asciiTheme="majorHAnsi" w:eastAsiaTheme="majorEastAsia" w:hAnsiTheme="majorHAnsi" w:cstheme="majorBidi"/>
+          <w:bCs/>
+          <w:color w:val="000000"/>
+        </w:rPr>
+      </w:pPr>
+      <w:r>
+        <w:rPr>
+          <w:rFonts w:ascii="Times New Roman" w:hAnsi="Times New Roman" w:cs="Times New Roman"/>
           <w:b/>
-          <w:color w:val="000000"/>
-          <w:sz w:val="36"/>
-          <w:szCs w:val="32"/>
-        </w:rPr>
-        <w:t>priebežna</w:t>
-      </w:r>
-      <w:proofErr w:type="spellEnd"/>
-      <w:r>
-        <w:rPr>
-          <w:rFonts w:asciiTheme="majorHAnsi" w:eastAsiaTheme="majorEastAsia" w:hAnsiTheme="majorHAnsi" w:cstheme="majorBidi"/>
+          <w:bCs/>
+          <w:color w:val="000000"/>
+          <w:sz w:val="40"/>
+          <w:szCs w:val="40"/>
+        </w:rPr>
+        <w:t>Predikcia cien ojazdených automobilov</w:t>
+      </w:r>
+      <w:r>
+        <w:rPr>
+          <w:rFonts w:ascii="Times New Roman" w:hAnsi="Times New Roman" w:cs="Times New Roman"/>
           <w:b/>
-          <w:color w:val="000000"/>
-          <w:sz w:val="36"/>
-          <w:szCs w:val="32"/>
-        </w:rPr>
-        <w:t xml:space="preserve">́ </w:t>
-      </w:r>
-      <w:proofErr w:type="spellStart"/>
-      <w:r>
-        <w:rPr>
-          <w:rFonts w:asciiTheme="majorHAnsi" w:eastAsiaTheme="majorEastAsia" w:hAnsiTheme="majorHAnsi" w:cstheme="majorBidi"/>
+          <w:bCs/>
+          <w:color w:val="000000"/>
+          <w:sz w:val="40"/>
+          <w:szCs w:val="40"/>
+        </w:rPr>
+        <w:br/>
+      </w:r>
+      <w:r>
+        <w:rPr>
+          <w:rFonts w:ascii="Times New Roman" w:hAnsi="Times New Roman" w:cs="Times New Roman"/>
           <w:b/>
-          <w:color w:val="000000"/>
-          <w:sz w:val="36"/>
-          <w:szCs w:val="32"/>
-        </w:rPr>
-        <w:t>správa</w:t>
-      </w:r>
-      <w:proofErr w:type="spellEnd"/>
-      <w:r>
-        <w:rPr>
+          <w:bCs/>
           <w:color w:val="000000"/>
         </w:rPr>
         <w:br/>
       </w:r>
-      <w:r>
-        <w:rPr>
+    </w:p>
+    <w:p>
+      <w:pPr>
+        <w:spacing w:after="240"/>
+        <w:jc w:val="center"/>
+        <w:rPr>
+          <w:rFonts w:ascii="Times New Roman" w:hAnsi="Times New Roman" w:cs="Times New Roman"/>
+          <w:b/>
+          <w:bCs/>
+          <w:color w:val="000000"/>
+        </w:rPr>
+      </w:pPr>
+    </w:p>
+    <w:p>
+      <w:pPr>
+        <w:spacing w:after="240"/>
+        <w:jc w:val="center"/>
+        <w:rPr>
+          <w:rFonts w:ascii="Times New Roman" w:hAnsi="Times New Roman" w:cs="Times New Roman"/>
+          <w:b/>
+          <w:bCs/>
+          <w:color w:val="000000"/>
+        </w:rPr>
+      </w:pPr>
+    </w:p>
+    <w:p>
+      <w:pPr>
+        <w:spacing w:after="240"/>
+        <w:jc w:val="center"/>
+        <w:rPr>
+          <w:rFonts w:ascii="Times New Roman" w:hAnsi="Times New Roman" w:cs="Times New Roman"/>
+          <w:b/>
+          <w:bCs/>
+          <w:color w:val="000000"/>
+        </w:rPr>
+      </w:pPr>
+      <w:r>
+        <w:rPr>
+          <w:rFonts w:ascii="Times New Roman" w:hAnsi="Times New Roman" w:cs="Times New Roman"/>
+          <w:b/>
+          <w:bCs/>
           <w:color w:val="000000"/>
         </w:rPr>
         <w:br/>
       </w:r>
       <w:r>
         <w:rPr>
+          <w:rFonts w:ascii="Times New Roman" w:hAnsi="Times New Roman" w:cs="Times New Roman"/>
+          <w:b/>
+          <w:bCs/>
           <w:color w:val="000000"/>
         </w:rPr>
         <w:br/>
       </w:r>
       <w:r>
         <w:rPr>
+          <w:rFonts w:ascii="Times New Roman" w:hAnsi="Times New Roman" w:cs="Times New Roman"/>
+          <w:b/>
+          <w:bCs/>
           <w:color w:val="000000"/>
         </w:rPr>
         <w:br/>
       </w:r>
       <w:r>
         <w:rPr>
+          <w:rFonts w:ascii="Times New Roman" w:hAnsi="Times New Roman" w:cs="Times New Roman"/>
+          <w:b/>
+          <w:bCs/>
           <w:color w:val="000000"/>
         </w:rPr>
         <w:br/>
       </w:r>
       <w:r>
         <w:rPr>
+          <w:rFonts w:ascii="Times New Roman" w:hAnsi="Times New Roman" w:cs="Times New Roman"/>
+          <w:b/>
+          <w:bCs/>
           <w:color w:val="000000"/>
         </w:rPr>
         <w:br/>
       </w:r>
       <w:r>
         <w:rPr>
+          <w:rFonts w:ascii="Times New Roman" w:hAnsi="Times New Roman" w:cs="Times New Roman"/>
+          <w:b/>
+          <w:bCs/>
           <w:color w:val="000000"/>
         </w:rPr>
         <w:br/>
       </w:r>
       <w:r>
         <w:rPr>
-          <w:color w:val="000000"/>
-        </w:rPr>
-        <w:br/>
-      </w:r>
-      <w:r>
-        <w:rPr>
-          <w:color w:val="000000"/>
-        </w:rPr>
-        <w:br/>
-      </w:r>
-      <w:r>
-        <w:rPr>
+          <w:rFonts w:ascii="Times New Roman" w:hAnsi="Times New Roman" w:cs="Times New Roman"/>
+          <w:b/>
+          <w:bCs/>
           <w:color w:val="000000"/>
         </w:rPr>
         <w:br/>
@@ -412,28 +414,6 @@
           <w:lang w:val="sk-SK"/>
         </w:rPr>
         <w:t>, PhD.</w:t>
-      </w:r>
-    </w:p>
-    <w:p>
-      <w:pPr>
-        <w:jc w:val="left"/>
-        <w:rPr>
-          <w:rFonts w:asciiTheme="majorHAnsi" w:eastAsiaTheme="majorEastAsia" w:hAnsiTheme="majorHAnsi" w:cstheme="majorBidi"/>
-          <w:b/>
-          <w:color w:val="000000" w:themeColor="text1"/>
-          <w:sz w:val="36"/>
-          <w:szCs w:val="32"/>
-        </w:rPr>
-      </w:pPr>
-      <w:r>
-        <w:rPr>
-          <w:rFonts w:asciiTheme="majorHAnsi" w:eastAsiaTheme="majorEastAsia" w:hAnsiTheme="majorHAnsi" w:cstheme="majorBidi"/>
-          <w:b/>
-          <w:color w:val="000000" w:themeColor="text1"/>
-          <w:sz w:val="36"/>
-          <w:szCs w:val="32"/>
-        </w:rPr>
-        <w:br w:type="page"/>
       </w:r>
     </w:p>
     <w:p>
@@ -484,37 +464,19 @@
       </w:r>
       <w:proofErr w:type="spellEnd"/>
       <w:r>
-        <w:t xml:space="preserve"> sme si vybrali, pretože sa obaja zaujímame o autá a tu máme k dispozícii dostatok atribútov s rôznymi </w:t>
-      </w:r>
-      <w:r>
         <w:t xml:space="preserve"> </w:t>
       </w:r>
       <w:r>
-        <w:t>typmi a distribúciou dát. Okrem toho obsahuje a</w:t>
-      </w:r>
-      <w:r>
-        <w:t>j</w:t>
-      </w:r>
-      <w:r>
-        <w:t> niekoľko problémov, ktoré je potrebné vyriešiť a tak si osvojíme metódy spracovávanie dát a všetky úloh</w:t>
-      </w:r>
-      <w:r>
-        <w:t>y</w:t>
-      </w:r>
-      <w:r>
-        <w:t xml:space="preserve"> dátovej anal</w:t>
-      </w:r>
-      <w:r>
-        <w:t>ý</w:t>
-      </w:r>
-      <w:r>
-        <w:t>zy</w:t>
-      </w:r>
-      <w:r>
-        <w:t xml:space="preserve"> a strojového učenia</w:t>
-      </w:r>
-      <w:r>
-        <w:t xml:space="preserve">. </w:t>
+        <w:t xml:space="preserve">obsahuje množstvo rozličných informácii o ojazdených vozidlách, na ktorých by sme vedeli aplikovať metódy dátovej analýzy a strojového učenia. Vytvoreným riešením by sme vedeli pomôcť </w:t>
+      </w:r>
+      <w:r>
+        <w:t xml:space="preserve">budúcim predajcom navrhnúť cenu </w:t>
+      </w:r>
+      <w:r>
+        <w:t>ich ojazdených vozidiel</w:t>
+      </w:r>
+      <w:r>
+        <w:t xml:space="preserve"> alebo kupujúcim pomôcť nájsť vhodné vozidlo podľa ich predstáv a rozpočtu.</w:t>
       </w:r>
     </w:p>
     <w:p>
@@ -590,14 +552,27 @@
       <w:r>
         <w:t xml:space="preserve">Obrázok </w:t>
       </w:r>
-      <w:fldSimple w:instr=" SEQ Obrázok \* ARABIC ">
-        <w:r>
-          <w:rPr>
-            <w:noProof/>
-          </w:rPr>
-          <w:t>1</w:t>
-        </w:r>
-      </w:fldSimple>
+      <w:r>
+        <w:fldChar w:fldCharType="begin"/>
+      </w:r>
+      <w:r>
+        <w:instrText xml:space="preserve"> SEQ Obrázok \* ARABIC </w:instrText>
+      </w:r>
+      <w:r>
+        <w:fldChar w:fldCharType="separate"/>
+      </w:r>
+      <w:r>
+        <w:rPr>
+          <w:noProof/>
+        </w:rPr>
+        <w:t>1</w:t>
+      </w:r>
+      <w:r>
+        <w:rPr>
+          <w:noProof/>
+        </w:rPr>
+        <w:fldChar w:fldCharType="end"/>
+      </w:r>
       <w:r>
         <w:t xml:space="preserve"> Ukážka záznamov </w:t>
       </w:r>
@@ -1690,6 +1665,7 @@
       </w:pPr>
       <w:proofErr w:type="spellStart"/>
       <w:r>
+        <w:lastRenderedPageBreak/>
         <w:t>Outlier</w:t>
       </w:r>
       <w:proofErr w:type="spellEnd"/>
@@ -1706,7 +1682,6 @@
         </w:numPr>
       </w:pPr>
       <w:r>
-        <w:lastRenderedPageBreak/>
         <w:t>Rôzne jednotky vieme skonvertovať na 1 formát</w:t>
       </w:r>
     </w:p>
@@ -2211,6 +2186,29 @@
       </w:pPr>
     </w:p>
     <w:p>
+      <w:r>
+        <w:t xml:space="preserve">V tabuľke vidíme, že od ceny vozidla najviac závisí výkon, zdvihový objem motora a rok výroby vozidla. Tieto atribúty budú mať dôležitú úlohu v našej budúcej predikcii. Zároveň vidíme veľmi silnú závislosť medzi výkonom a </w:t>
+      </w:r>
+      <w:r>
+        <w:t>zdvihový</w:t>
+      </w:r>
+      <w:r>
+        <w:t>m</w:t>
+      </w:r>
+      <w:r>
+        <w:t xml:space="preserve"> objem</w:t>
+      </w:r>
+      <w:r>
+        <w:t>om</w:t>
+      </w:r>
+      <w:r>
+        <w:t xml:space="preserve"> motora</w:t>
+      </w:r>
+      <w:r>
+        <w:t>, čo môže mať negatívny vplyv pri predikcii a pravdepodobne budeme musieť niektorý z týchto dvoch atribútov vynechať.</w:t>
+      </w:r>
+    </w:p>
+    <w:p>
       <w:pPr>
         <w:pStyle w:val="Heading2"/>
         <w:ind w:left="0"/>
@@ -2244,15 +2242,7 @@
         <w:pStyle w:val="Heading3"/>
       </w:pPr>
       <w:r>
-        <w:t xml:space="preserve">Opis </w:t>
-      </w:r>
-      <w:proofErr w:type="spellStart"/>
-      <w:r>
-        <w:t>predikovanej</w:t>
-      </w:r>
-      <w:proofErr w:type="spellEnd"/>
-      <w:r>
-        <w:t xml:space="preserve"> hodnoty </w:t>
+        <w:t xml:space="preserve">Opis predikovanej hodnoty </w:t>
       </w:r>
       <w:proofErr w:type="spellStart"/>
       <w:r>
@@ -2304,6 +2294,7 @@
         <w:rPr>
           <w:noProof/>
         </w:rPr>
+        <w:lastRenderedPageBreak/>
         <w:drawing>
           <wp:inline distT="0" distB="0" distL="0" distR="0" wp14:anchorId="11EBFC92" wp14:editId="44656CAE">
             <wp:extent cx="5081155" cy="1769891"/>
@@ -2351,24 +2342,31 @@
       <w:pPr>
         <w:pStyle w:val="Caption"/>
         <w:jc w:val="center"/>
-        <w:rPr>
-          <w:i w:val="0"/>
-          <w:iCs w:val="0"/>
-          <w:sz w:val="22"/>
-          <w:szCs w:val="22"/>
-        </w:rPr>
       </w:pPr>
       <w:r>
         <w:t xml:space="preserve">Obrázok </w:t>
       </w:r>
-      <w:fldSimple w:instr=" SEQ Obrázok \* ARABIC ">
-        <w:r>
-          <w:rPr>
-            <w:noProof/>
-          </w:rPr>
-          <w:t>2</w:t>
-        </w:r>
-      </w:fldSimple>
+      <w:r>
+        <w:fldChar w:fldCharType="begin"/>
+      </w:r>
+      <w:r>
+        <w:instrText xml:space="preserve"> SEQ Obrázok \* ARABIC </w:instrText>
+      </w:r>
+      <w:r>
+        <w:fldChar w:fldCharType="separate"/>
+      </w:r>
+      <w:r>
+        <w:rPr>
+          <w:noProof/>
+        </w:rPr>
+        <w:t>2</w:t>
+      </w:r>
+      <w:r>
+        <w:rPr>
+          <w:noProof/>
+        </w:rPr>
+        <w:fldChar w:fldCharType="end"/>
+      </w:r>
       <w:r>
         <w:t xml:space="preserve"> </w:t>
       </w:r>
@@ -2380,6 +2378,35 @@
         <w:t>Price</w:t>
       </w:r>
       <w:proofErr w:type="spellEnd"/>
+    </w:p>
+    <w:p>
+      <w:pPr>
+        <w:pStyle w:val="Heading2"/>
+        <w:ind w:left="0"/>
+      </w:pPr>
+      <w:r>
+        <w:t>Predpokladaný scenár riešenia</w:t>
+      </w:r>
+    </w:p>
+    <w:p>
+      <w:r>
+        <w:t xml:space="preserve">     </w:t>
+      </w:r>
+      <w:r>
+        <w:t>Na základe vykonanej analýzy si vieme určiť plán práce</w:t>
+      </w:r>
+      <w:r>
+        <w:t xml:space="preserve"> a kroky, ktoré treba čo najskôr vykonať. Ide hlavne o opravu identifikovaných problémov navrhnutými riešeniami. Keďže plánujeme robiť regresiu, budeme musieť normalizovať a upraviť </w:t>
+      </w:r>
+      <w:r>
+        <w:t xml:space="preserve">atribúty </w:t>
+      </w:r>
+      <w:r>
+        <w:t xml:space="preserve"> pre ich korektné fungovanie v niektorých algoritmoch, ktoré plánujeme použiť. Rovnako nám táto analýza pomôže pri výbere signifikantných, prípadne vytvorení nových atribútov</w:t>
+      </w:r>
+      <w:r>
+        <w:t xml:space="preserve"> pre získanie najlepších výsledkov.</w:t>
+      </w:r>
     </w:p>
     <w:sectPr>
       <w:pgSz w:w="11906" w:h="16838"/>

--- a/prieskumna_analyza.docx
+++ b/prieskumna_analyza.docx
@@ -470,13 +470,7 @@
         <w:t xml:space="preserve">obsahuje množstvo rozličných informácii o ojazdených vozidlách, na ktorých by sme vedeli aplikovať metódy dátovej analýzy a strojového učenia. Vytvoreným riešením by sme vedeli pomôcť </w:t>
       </w:r>
       <w:r>
-        <w:t xml:space="preserve">budúcim predajcom navrhnúť cenu </w:t>
-      </w:r>
-      <w:r>
-        <w:t>ich ojazdených vozidiel</w:t>
-      </w:r>
-      <w:r>
-        <w:t xml:space="preserve"> alebo kupujúcim pomôcť nájsť vhodné vozidlo podľa ich predstáv a rozpočtu.</w:t>
+        <w:t>budúcim predajcom navrhnúť cenu ich ojazdených vozidiel alebo kupujúcim pomôcť nájsť vhodné vozidlo podľa ich predstáv a rozpočtu.</w:t>
       </w:r>
     </w:p>
     <w:p>
@@ -552,27 +546,14 @@
       <w:r>
         <w:t xml:space="preserve">Obrázok </w:t>
       </w:r>
-      <w:r>
-        <w:fldChar w:fldCharType="begin"/>
-      </w:r>
-      <w:r>
-        <w:instrText xml:space="preserve"> SEQ Obrázok \* ARABIC </w:instrText>
-      </w:r>
-      <w:r>
-        <w:fldChar w:fldCharType="separate"/>
-      </w:r>
-      <w:r>
-        <w:rPr>
-          <w:noProof/>
-        </w:rPr>
-        <w:t>1</w:t>
-      </w:r>
-      <w:r>
-        <w:rPr>
-          <w:noProof/>
-        </w:rPr>
-        <w:fldChar w:fldCharType="end"/>
-      </w:r>
+      <w:fldSimple w:instr=" SEQ Obrázok \* ARABIC ">
+        <w:r>
+          <w:rPr>
+            <w:noProof/>
+          </w:rPr>
+          <w:t>1</w:t>
+        </w:r>
+      </w:fldSimple>
       <w:r>
         <w:t xml:space="preserve"> Ukážka záznamov </w:t>
       </w:r>
@@ -1747,7 +1728,7 @@
         </w:rPr>
       </w:pPr>
       <w:r>
-        <w:t xml:space="preserve">Atribút </w:t>
+        <w:t>Atribút</w:t>
       </w:r>
       <w:r>
         <w:rPr>
@@ -2187,25 +2168,7 @@
     </w:p>
     <w:p>
       <w:r>
-        <w:t xml:space="preserve">V tabuľke vidíme, že od ceny vozidla najviac závisí výkon, zdvihový objem motora a rok výroby vozidla. Tieto atribúty budú mať dôležitú úlohu v našej budúcej predikcii. Zároveň vidíme veľmi silnú závislosť medzi výkonom a </w:t>
-      </w:r>
-      <w:r>
-        <w:t>zdvihový</w:t>
-      </w:r>
-      <w:r>
-        <w:t>m</w:t>
-      </w:r>
-      <w:r>
-        <w:t xml:space="preserve"> objem</w:t>
-      </w:r>
-      <w:r>
-        <w:t>om</w:t>
-      </w:r>
-      <w:r>
-        <w:t xml:space="preserve"> motora</w:t>
-      </w:r>
-      <w:r>
-        <w:t>, čo môže mať negatívny vplyv pri predikcii a pravdepodobne budeme musieť niektorý z týchto dvoch atribútov vynechať.</w:t>
+        <w:t>V tabuľke vidíme, že od ceny vozidla najviac závisí výkon, zdvihový objem motora a rok výroby vozidla. Tieto atribúty budú mať dôležitú úlohu v našej budúcej predikcii. Zároveň vidíme veľmi silnú závislosť medzi výkonom a zdvihovým objemom motora, čo môže mať negatívny vplyv pri predikcii a pravdepodobne budeme musieť niektorý z týchto dvoch atribútov vynechať.</w:t>
       </w:r>
     </w:p>
     <w:p>
@@ -2346,27 +2309,14 @@
       <w:r>
         <w:t xml:space="preserve">Obrázok </w:t>
       </w:r>
-      <w:r>
-        <w:fldChar w:fldCharType="begin"/>
-      </w:r>
-      <w:r>
-        <w:instrText xml:space="preserve"> SEQ Obrázok \* ARABIC </w:instrText>
-      </w:r>
-      <w:r>
-        <w:fldChar w:fldCharType="separate"/>
-      </w:r>
-      <w:r>
-        <w:rPr>
-          <w:noProof/>
-        </w:rPr>
-        <w:t>2</w:t>
-      </w:r>
-      <w:r>
-        <w:rPr>
-          <w:noProof/>
-        </w:rPr>
-        <w:fldChar w:fldCharType="end"/>
-      </w:r>
+      <w:fldSimple w:instr=" SEQ Obrázok \* ARABIC ">
+        <w:r>
+          <w:rPr>
+            <w:noProof/>
+          </w:rPr>
+          <w:t>2</w:t>
+        </w:r>
+      </w:fldSimple>
       <w:r>
         <w:t xml:space="preserve"> </w:t>
       </w:r>
@@ -2396,16 +2346,16 @@
         <w:t>Na základe vykonanej analýzy si vieme určiť plán práce</w:t>
       </w:r>
       <w:r>
-        <w:t xml:space="preserve"> a kroky, ktoré treba čo najskôr vykonať. Ide hlavne o opravu identifikovaných problémov navrhnutými riešeniami. Keďže plánujeme robiť regresiu, budeme musieť normalizovať a upraviť </w:t>
-      </w:r>
-      <w:r>
-        <w:t xml:space="preserve">atribúty </w:t>
-      </w:r>
-      <w:r>
-        <w:t xml:space="preserve"> pre ich korektné fungovanie v niektorých algoritmoch, ktoré plánujeme použiť. Rovnako nám táto analýza pomôže pri výbere signifikantných, prípadne vytvorení nových atribútov</w:t>
-      </w:r>
-      <w:r>
-        <w:t xml:space="preserve"> pre získanie najlepších výsledkov.</w:t>
+        <w:t xml:space="preserve"> a kroky, ktoré treba čo najskôr vykonať. Ide hlavne o opravu identifikovaných problémov navrhnutými riešeniami. Keďže plánujeme robiť regresiu, budeme musieť normalizovať a upraviť atribúty  pre ich korektné fungovanie v niektorých algoritmoch, ktoré plánujeme použiť. Rovnako nám táto analýza pomôže pri výbere signifikantných, prípadne vytvorení nových atribútov</w:t>
+      </w:r>
+      <w:r>
+        <w:t xml:space="preserve"> </w:t>
+      </w:r>
+      <w:r>
+        <w:t xml:space="preserve">ako vstupov do algoritmov, </w:t>
+      </w:r>
+      <w:r>
+        <w:t>pre získanie najlepších výsledkov.</w:t>
       </w:r>
     </w:p>
     <w:sectPr>
